--- a/document/仕様・設計書/ゲームデータ管理/ゲームデータ管理DBシステム.docx
+++ b/document/仕様・設計書/ゲームデータ管理/ゲームデータ管理DBシステム.docx
@@ -796,7 +796,7 @@
       <w:r>
         <w:fldChar w:fldCharType="separate"/>
       </w:r>
-      <w:hyperlink w:anchor="_Toc377447038" w:history="1">
+      <w:hyperlink w:anchor="_Toc377523377" w:history="1">
         <w:r>
           <w:rPr>
             <w:rStyle w:val="afff3"/>
@@ -835,7 +835,7 @@
           <w:rPr>
             <w:webHidden/>
           </w:rPr>
-          <w:instrText xml:space="preserve"> PAGEREF _Toc377447038 \h </w:instrText>
+          <w:instrText xml:space="preserve"> PAGEREF _Toc377523377 \h </w:instrText>
         </w:r>
         <w:r>
           <w:rPr>
@@ -873,7 +873,7 @@
           <w:sz w:val="21"/>
         </w:rPr>
       </w:pPr>
-      <w:hyperlink w:anchor="_Toc377447039" w:history="1">
+      <w:hyperlink w:anchor="_Toc377523378" w:history="1">
         <w:r>
           <w:rPr>
             <w:rStyle w:val="afff3"/>
@@ -912,7 +912,7 @@
           <w:rPr>
             <w:webHidden/>
           </w:rPr>
-          <w:instrText xml:space="preserve"> PAGEREF _Toc377447039 \h </w:instrText>
+          <w:instrText xml:space="preserve"> PAGEREF _Toc377523378 \h </w:instrText>
         </w:r>
         <w:r>
           <w:rPr>
@@ -950,7 +950,7 @@
           <w:sz w:val="21"/>
         </w:rPr>
       </w:pPr>
-      <w:hyperlink w:anchor="_Toc377447040" w:history="1">
+      <w:hyperlink w:anchor="_Toc377523379" w:history="1">
         <w:r>
           <w:rPr>
             <w:rStyle w:val="afff3"/>
@@ -989,7 +989,7 @@
           <w:rPr>
             <w:webHidden/>
           </w:rPr>
-          <w:instrText xml:space="preserve"> PAGEREF _Toc377447040 \h </w:instrText>
+          <w:instrText xml:space="preserve"> PAGEREF _Toc377523379 \h </w:instrText>
         </w:r>
         <w:r>
           <w:rPr>
@@ -1027,7 +1027,7 @@
           <w:rFonts w:eastAsiaTheme="minorEastAsia"/>
         </w:rPr>
       </w:pPr>
-      <w:hyperlink w:anchor="_Toc377447041" w:history="1">
+      <w:hyperlink w:anchor="_Toc377523380" w:history="1">
         <w:r>
           <w:rPr>
             <w:rStyle w:val="afff3"/>
@@ -1070,7 +1070,7 @@
           <w:rPr>
             <w:webHidden/>
           </w:rPr>
-          <w:instrText xml:space="preserve"> PAGEREF _Toc377447041 \h </w:instrText>
+          <w:instrText xml:space="preserve"> PAGEREF _Toc377523380 \h </w:instrText>
         </w:r>
         <w:r>
           <w:rPr>
@@ -1108,7 +1108,7 @@
           <w:rFonts w:eastAsiaTheme="minorEastAsia"/>
         </w:rPr>
       </w:pPr>
-      <w:hyperlink w:anchor="_Toc377447042" w:history="1">
+      <w:hyperlink w:anchor="_Toc377523381" w:history="1">
         <w:r>
           <w:rPr>
             <w:rStyle w:val="afff3"/>
@@ -1145,7 +1145,7 @@
           <w:rPr>
             <w:webHidden/>
           </w:rPr>
-          <w:instrText xml:space="preserve"> PAGEREF _Toc377447042 \h </w:instrText>
+          <w:instrText xml:space="preserve"> PAGEREF _Toc377523381 \h </w:instrText>
         </w:r>
         <w:r>
           <w:rPr>
@@ -1183,7 +1183,7 @@
           <w:rFonts w:eastAsiaTheme="minorEastAsia"/>
         </w:rPr>
       </w:pPr>
-      <w:hyperlink w:anchor="_Toc377447043" w:history="1">
+      <w:hyperlink w:anchor="_Toc377523382" w:history="1">
         <w:r>
           <w:rPr>
             <w:rStyle w:val="afff3"/>
@@ -1226,7 +1226,7 @@
           <w:rPr>
             <w:webHidden/>
           </w:rPr>
-          <w:instrText xml:space="preserve"> PAGEREF _Toc377447043 \h </w:instrText>
+          <w:instrText xml:space="preserve"> PAGEREF _Toc377523382 \h </w:instrText>
         </w:r>
         <w:r>
           <w:rPr>
@@ -1264,7 +1264,7 @@
           <w:rFonts w:eastAsiaTheme="minorEastAsia"/>
         </w:rPr>
       </w:pPr>
-      <w:hyperlink w:anchor="_Toc377447044" w:history="1">
+      <w:hyperlink w:anchor="_Toc377523383" w:history="1">
         <w:r>
           <w:rPr>
             <w:rStyle w:val="afff3"/>
@@ -1301,7 +1301,7 @@
           <w:rPr>
             <w:webHidden/>
           </w:rPr>
-          <w:instrText xml:space="preserve"> PAGEREF _Toc377447044 \h </w:instrText>
+          <w:instrText xml:space="preserve"> PAGEREF _Toc377523383 \h </w:instrText>
         </w:r>
         <w:r>
           <w:rPr>
@@ -1339,7 +1339,7 @@
           <w:sz w:val="21"/>
         </w:rPr>
       </w:pPr>
-      <w:hyperlink w:anchor="_Toc377447045" w:history="1">
+      <w:hyperlink w:anchor="_Toc377523384" w:history="1">
         <w:r>
           <w:rPr>
             <w:rStyle w:val="afff3"/>
@@ -1378,7 +1378,7 @@
           <w:rPr>
             <w:webHidden/>
           </w:rPr>
-          <w:instrText xml:space="preserve"> PAGEREF _Toc377447045 \h </w:instrText>
+          <w:instrText xml:space="preserve"> PAGEREF _Toc377523384 \h </w:instrText>
         </w:r>
         <w:r>
           <w:rPr>
@@ -1408,15 +1408,12 @@
     <w:p>
       <w:pPr>
         <w:pStyle w:val="25"/>
-        <w:tabs>
-          <w:tab w:val="left" w:pos="840"/>
-        </w:tabs>
         <w:rPr>
           <w:rFonts w:asciiTheme="minorHAnsi" w:eastAsiaTheme="minorEastAsia" w:hAnsiTheme="minorHAnsi" w:cstheme="minorBidi"/>
           <w:b w:val="0"/>
         </w:rPr>
       </w:pPr>
-      <w:hyperlink w:anchor="_Toc377447046" w:history="1">
+      <w:hyperlink w:anchor="_Toc377523385" w:history="1">
         <w:r>
           <w:rPr>
             <w:rStyle w:val="afff3"/>
@@ -1454,7 +1451,7 @@
           <w:rPr>
             <w:webHidden/>
           </w:rPr>
-          <w:instrText xml:space="preserve"> PAGEREF _Toc377447046 \h </w:instrText>
+          <w:instrText xml:space="preserve"> PAGEREF _Toc377523385 \h </w:instrText>
         </w:r>
         <w:r>
           <w:rPr>
@@ -1484,15 +1481,12 @@
     <w:p>
       <w:pPr>
         <w:pStyle w:val="25"/>
-        <w:tabs>
-          <w:tab w:val="left" w:pos="840"/>
-        </w:tabs>
         <w:rPr>
           <w:rFonts w:asciiTheme="minorHAnsi" w:eastAsiaTheme="minorEastAsia" w:hAnsiTheme="minorHAnsi" w:cstheme="minorBidi"/>
           <w:b w:val="0"/>
         </w:rPr>
       </w:pPr>
-      <w:hyperlink w:anchor="_Toc377447047" w:history="1">
+      <w:hyperlink w:anchor="_Toc377523386" w:history="1">
         <w:r>
           <w:rPr>
             <w:rStyle w:val="afff3"/>
@@ -1530,7 +1524,7 @@
           <w:rPr>
             <w:webHidden/>
           </w:rPr>
-          <w:instrText xml:space="preserve"> PAGEREF _Toc377447047 \h </w:instrText>
+          <w:instrText xml:space="preserve"> PAGEREF _Toc377523386 \h </w:instrText>
         </w:r>
         <w:r>
           <w:rPr>
@@ -1568,84 +1562,7 @@
           <w:sz w:val="21"/>
         </w:rPr>
       </w:pPr>
-      <w:hyperlink w:anchor="_Toc377447048" w:history="1">
-        <w:r>
-          <w:rPr>
-            <w:rStyle w:val="afff3"/>
-            <w:rFonts w:ascii="Wingdings" w:hAnsi="Wingdings"/>
-          </w:rPr>
-          <w:t></w:t>
-        </w:r>
-        <w:r>
-          <w:rPr>
-            <w:rFonts w:asciiTheme="minorHAnsi" w:eastAsiaTheme="minorEastAsia" w:hAnsiTheme="minorHAnsi" w:cstheme="minorBidi"/>
-            <w:b w:val="0"/>
-            <w:sz w:val="21"/>
-          </w:rPr>
-          <w:tab/>
-        </w:r>
-        <w:r>
-          <w:rPr>
-            <w:rStyle w:val="afff3"/>
-            <w:rFonts w:hint="eastAsia"/>
-          </w:rPr>
-          <w:t>仕様の依存関係</w:t>
-        </w:r>
-        <w:r>
-          <w:rPr>
-            <w:webHidden/>
-          </w:rPr>
-          <w:tab/>
-        </w:r>
-        <w:r>
-          <w:rPr>
-            <w:webHidden/>
-          </w:rPr>
-          <w:fldChar w:fldCharType="begin"/>
-        </w:r>
-        <w:r>
-          <w:rPr>
-            <w:webHidden/>
-          </w:rPr>
-          <w:instrText xml:space="preserve"> PAGEREF _Toc377447048 \h </w:instrText>
-        </w:r>
-        <w:r>
-          <w:rPr>
-            <w:webHidden/>
-          </w:rPr>
-        </w:r>
-        <w:r>
-          <w:rPr>
-            <w:webHidden/>
-          </w:rPr>
-          <w:fldChar w:fldCharType="separate"/>
-        </w:r>
-        <w:r>
-          <w:rPr>
-            <w:webHidden/>
-          </w:rPr>
-          <w:t>9</w:t>
-        </w:r>
-        <w:r>
-          <w:rPr>
-            <w:webHidden/>
-          </w:rPr>
-          <w:fldChar w:fldCharType="end"/>
-        </w:r>
-      </w:hyperlink>
-    </w:p>
-    <w:p>
-      <w:pPr>
-        <w:pStyle w:val="12"/>
-        <w:spacing w:before="180"/>
-        <w:ind w:left="325" w:hanging="325"/>
-        <w:rPr>
-          <w:rFonts w:asciiTheme="minorHAnsi" w:eastAsiaTheme="minorEastAsia" w:hAnsiTheme="minorHAnsi" w:cstheme="minorBidi"/>
-          <w:b w:val="0"/>
-          <w:sz w:val="21"/>
-        </w:rPr>
-      </w:pPr>
-      <w:hyperlink w:anchor="_Toc377447049" w:history="1">
+      <w:hyperlink w:anchor="_Toc377523387" w:history="1">
         <w:r>
           <w:rPr>
             <w:rStyle w:val="afff3"/>
@@ -1684,7 +1601,7 @@
           <w:rPr>
             <w:webHidden/>
           </w:rPr>
-          <w:instrText xml:space="preserve"> PAGEREF _Toc377447049 \h </w:instrText>
+          <w:instrText xml:space="preserve"> PAGEREF _Toc377523387 \h </w:instrText>
         </w:r>
         <w:r>
           <w:rPr>
@@ -1701,7 +1618,7 @@
           <w:rPr>
             <w:webHidden/>
           </w:rPr>
-          <w:t>9</w:t>
+          <w:t>8</w:t>
         </w:r>
         <w:r>
           <w:rPr>
@@ -1735,7 +1652,7 @@
         <w:spacing w:beforeLines="0" w:before="0"/>
         <w:ind w:left="342" w:hangingChars="142" w:hanging="342"/>
       </w:pPr>
-      <w:bookmarkStart w:id="1" w:name="_Toc377447038"/>
+      <w:bookmarkStart w:id="1" w:name="_Toc377523377"/>
       <w:r>
         <w:lastRenderedPageBreak/>
         <w:t>概略</w:t>
@@ -1765,7 +1682,7 @@
       <w:pPr>
         <w:pStyle w:val="1"/>
       </w:pPr>
-      <w:bookmarkStart w:id="2" w:name="_Toc377447039"/>
+      <w:bookmarkStart w:id="2" w:name="_Toc377523378"/>
       <w:r>
         <w:rPr>
           <w:rFonts w:hint="eastAsia"/>
@@ -1812,7 +1729,7 @@
       <w:pPr>
         <w:pStyle w:val="1"/>
       </w:pPr>
-      <w:bookmarkStart w:id="3" w:name="_Toc377447040"/>
+      <w:bookmarkStart w:id="3" w:name="_Toc377523379"/>
       <w:r>
         <w:t>従来のデータ管理手法の良い点と問題点</w:t>
       </w:r>
@@ -1850,7 +1767,7 @@
       <w:pPr>
         <w:pStyle w:val="3"/>
       </w:pPr>
-      <w:bookmarkStart w:id="4" w:name="_Toc377447041"/>
+      <w:bookmarkStart w:id="4" w:name="_Toc377523380"/>
       <w:r>
         <w:rPr>
           <w:rFonts w:hint="eastAsia"/>
@@ -1917,7 +1834,7 @@
       <w:pPr>
         <w:pStyle w:val="3"/>
       </w:pPr>
-      <w:bookmarkStart w:id="5" w:name="_Toc377447042"/>
+      <w:bookmarkStart w:id="5" w:name="_Toc377523381"/>
       <w:r>
         <w:rPr>
           <w:rFonts w:hint="eastAsia"/>
@@ -1944,7 +1861,7 @@
       <w:pPr>
         <w:pStyle w:val="3"/>
       </w:pPr>
-      <w:bookmarkStart w:id="6" w:name="_Toc377447043"/>
+      <w:bookmarkStart w:id="6" w:name="_Toc377523382"/>
       <w:r>
         <w:rPr>
           <w:rFonts w:hint="eastAsia"/>
@@ -2056,7 +1973,7 @@
       <w:pPr>
         <w:pStyle w:val="3"/>
       </w:pPr>
-      <w:bookmarkStart w:id="7" w:name="_Toc377447044"/>
+      <w:bookmarkStart w:id="7" w:name="_Toc377523383"/>
       <w:r>
         <w:rPr>
           <w:rFonts w:hint="eastAsia"/>
@@ -2152,7 +2069,7 @@
       <w:pPr>
         <w:pStyle w:val="1"/>
       </w:pPr>
-      <w:bookmarkStart w:id="8" w:name="_Toc377447045"/>
+      <w:bookmarkStart w:id="8" w:name="_Toc377523384"/>
       <w:r>
         <w:rPr>
           <w:rFonts w:hint="eastAsia"/>
@@ -2165,7 +2082,7 @@
       <w:pPr>
         <w:pStyle w:val="2"/>
       </w:pPr>
-      <w:bookmarkStart w:id="9" w:name="_Toc377447046"/>
+      <w:bookmarkStart w:id="9" w:name="_Toc377523385"/>
       <w:r>
         <w:rPr>
           <w:rFonts w:hint="eastAsia"/>
@@ -2370,7 +2287,7 @@
       <w:pPr>
         <w:pStyle w:val="2"/>
       </w:pPr>
-      <w:bookmarkStart w:id="10" w:name="_Toc377447047"/>
+      <w:bookmarkStart w:id="10" w:name="_Toc377523386"/>
       <w:r>
         <w:lastRenderedPageBreak/>
         <w:t>要求仕様／</w:t>
@@ -2530,7 +2447,7 @@
           <v:shape id="_x0000_i1025" type="#_x0000_t75" style="width:396.3pt;height:330.6pt" o:ole="">
             <v:imagedata r:id="rId19" o:title=""/>
           </v:shape>
-          <o:OLEObject Type="Embed" ProgID="Visio.Drawing.15" ShapeID="_x0000_i1025" DrawAspect="Content" ObjectID="_1451188952" r:id="rId20"/>
+          <o:OLEObject Type="Embed" ProgID="Visio.Drawing.15" ShapeID="_x0000_i1025" DrawAspect="Content" ObjectID="_1451265247" r:id="rId20"/>
         </w:object>
       </w:r>
     </w:p>
@@ -2873,7 +2790,7 @@
           <v:shape id="_x0000_i1026" type="#_x0000_t75" style="width:285.7pt;height:304.15pt" o:ole="">
             <v:imagedata r:id="rId21" o:title=""/>
           </v:shape>
-          <o:OLEObject Type="Embed" ProgID="Visio.Drawing.15" ShapeID="_x0000_i1026" DrawAspect="Content" ObjectID="_1451188953" r:id="rId22"/>
+          <o:OLEObject Type="Embed" ProgID="Visio.Drawing.15" ShapeID="_x0000_i1026" DrawAspect="Content" ObjectID="_1451265248" r:id="rId22"/>
         </w:object>
       </w:r>
     </w:p>
@@ -3402,7 +3319,7 @@
           <v:shape id="_x0000_i1027" type="#_x0000_t75" style="width:402.6pt;height:52.4pt" o:ole="">
             <v:imagedata r:id="rId23" o:title=""/>
           </v:shape>
-          <o:OLEObject Type="Embed" ProgID="Excel.Sheet.12" ShapeID="_x0000_i1027" DrawAspect="Content" ObjectID="_1451188954" r:id="rId24"/>
+          <o:OLEObject Type="Embed" ProgID="Excel.Sheet.12" ShapeID="_x0000_i1027" DrawAspect="Content" ObjectID="_1451265249" r:id="rId24"/>
         </w:object>
       </w:r>
     </w:p>
@@ -4140,7 +4057,7 @@
           <v:shape id="_x0000_i1028" type="#_x0000_t75" style="width:294.35pt;height:154.95pt" o:ole="">
             <v:imagedata r:id="rId25" o:title=""/>
           </v:shape>
-          <o:OLEObject Type="Embed" ProgID="Visio.Drawing.15" ShapeID="_x0000_i1028" DrawAspect="Content" ObjectID="_1451188955" r:id="rId26"/>
+          <o:OLEObject Type="Embed" ProgID="Visio.Drawing.15" ShapeID="_x0000_i1028" DrawAspect="Content" ObjectID="_1451265250" r:id="rId26"/>
         </w:object>
       </w:r>
     </w:p>
@@ -4408,7 +4325,7 @@
           <v:shape id="_x0000_i1029" type="#_x0000_t75" style="width:359.4pt;height:104.85pt" o:ole="">
             <v:imagedata r:id="rId27" o:title=""/>
           </v:shape>
-          <o:OLEObject Type="Embed" ProgID="Excel.Sheet.12" ShapeID="_x0000_i1029" DrawAspect="Content" ObjectID="_1451188956" r:id="rId28"/>
+          <o:OLEObject Type="Embed" ProgID="Excel.Sheet.12" ShapeID="_x0000_i1029" DrawAspect="Content" ObjectID="_1451265251" r:id="rId28"/>
         </w:object>
       </w:r>
     </w:p>
@@ -4789,7 +4706,7 @@
           <v:shape id="_x0000_i1030" type="#_x0000_t75" style="width:271.3pt;height:91pt" o:ole="">
             <v:imagedata r:id="rId29" o:title=""/>
           </v:shape>
-          <o:OLEObject Type="Embed" ProgID="Excel.Sheet.12" ShapeID="_x0000_i1030" DrawAspect="Content" ObjectID="_1451188957" r:id="rId30"/>
+          <o:OLEObject Type="Embed" ProgID="Excel.Sheet.12" ShapeID="_x0000_i1030" DrawAspect="Content" ObjectID="_1451265252" r:id="rId30"/>
         </w:object>
       </w:r>
     </w:p>
@@ -5935,7 +5852,7 @@
           <v:shape id="_x0000_i1031" type="#_x0000_t75" style="width:467.15pt;height:319.7pt" o:ole="">
             <v:imagedata r:id="rId31" o:title=""/>
           </v:shape>
-          <o:OLEObject Type="Embed" ProgID="Visio.Drawing.15" ShapeID="_x0000_i1031" DrawAspect="Content" ObjectID="_1451188958" r:id="rId32"/>
+          <o:OLEObject Type="Embed" ProgID="Visio.Drawing.15" ShapeID="_x0000_i1031" DrawAspect="Content" ObjectID="_1451265253" r:id="rId32"/>
         </w:object>
       </w:r>
     </w:p>
@@ -5993,72 +5910,14 @@
       <w:pPr>
         <w:pStyle w:val="1"/>
       </w:pPr>
-      <w:bookmarkStart w:id="11" w:name="_Toc377447048"/>
-      <w:r>
-        <w:rPr>
-          <w:rFonts w:hint="eastAsia"/>
-        </w:rPr>
-        <w:lastRenderedPageBreak/>
-        <w:t>仕様の依存関係</w:t>
+      <w:bookmarkStart w:id="11" w:name="_Toc377523387"/>
+      <w:r>
+        <w:rPr>
+          <w:rFonts w:hint="eastAsia"/>
+        </w:rPr>
+        <w:t>データ仕様</w:t>
       </w:r>
       <w:bookmarkEnd w:id="11"/>
-    </w:p>
-    <w:p>
-      <w:pPr>
-        <w:pStyle w:val="a8"/>
-        <w:ind w:firstLine="283"/>
-      </w:pPr>
-      <w:r>
-        <w:object w:dxaOrig="6886" w:dyaOrig="4876" w14:anchorId="18AAE3C8">
-          <v:shape id="_x0000_i1032" type="#_x0000_t75" style="width:278.8pt;height:197pt" o:ole="">
-            <v:imagedata r:id="rId33" o:title=""/>
-          </v:shape>
-          <o:OLEObject Type="Embed" ProgID="Visio.Drawing.15" ShapeID="_x0000_i1032" DrawAspect="Content" ObjectID="_1451188959" r:id="rId34"/>
-        </w:object>
-      </w:r>
-    </w:p>
-    <w:p>
-      <w:pPr>
-        <w:pStyle w:val="a8"/>
-        <w:ind w:firstLine="283"/>
-      </w:pPr>
-      <w:r>
-        <w:rPr>
-          <w:rFonts w:hint="eastAsia"/>
-        </w:rPr>
-        <w:t>DB</w:t>
-      </w:r>
-      <w:r>
-        <w:rPr>
-          <w:rFonts w:hint="eastAsia"/>
-        </w:rPr>
-        <w:t>からの出力データの仕様は、「ゲームデータ仕様」に</w:t>
-      </w:r>
-      <w:r>
-        <w:rPr>
-          <w:rFonts w:hint="eastAsia"/>
-        </w:rPr>
-        <w:t>準拠</w:t>
-      </w:r>
-      <w:r>
-        <w:rPr>
-          <w:rFonts w:hint="eastAsia"/>
-        </w:rPr>
-        <w:t>する。</w:t>
-      </w:r>
-    </w:p>
-    <w:p>
-      <w:pPr>
-        <w:pStyle w:val="1"/>
-      </w:pPr>
-      <w:bookmarkStart w:id="12" w:name="_Toc377447049"/>
-      <w:r>
-        <w:rPr>
-          <w:rFonts w:hint="eastAsia"/>
-        </w:rPr>
-        <w:t>データ仕様</w:t>
-      </w:r>
-      <w:bookmarkEnd w:id="12"/>
     </w:p>
     <w:p>
       <w:pPr>
@@ -6180,6 +6039,7 @@
         <w:rPr>
           <w:rFonts w:hint="eastAsia"/>
         </w:rPr>
+        <w:lastRenderedPageBreak/>
         <w:t>Git</w:t>
       </w:r>
       <w:r>
@@ -6362,11 +6222,7 @@
         <w:pStyle w:val="a1"/>
       </w:pPr>
       <w:r>
-        <w:t>シート上部にタイトルグループ、タイトル、バージョン、データグループ、データ、デ</w:t>
-      </w:r>
-      <w:r>
-        <w:lastRenderedPageBreak/>
-        <w:t>ータカテゴリを記載する。</w:t>
+        <w:t>シート上部にタイトルグループ、タイトル、バージョン、データグループ、データ、データカテゴリを記載する。</w:t>
       </w:r>
     </w:p>
     <w:p>
@@ -6411,10 +6267,10 @@
         <w:wordWrap w:val="0"/>
         <w:spacing w:beforeLines="100" w:before="360"/>
         <w:sectPr>
-          <w:headerReference w:type="even" r:id="rId35"/>
-          <w:headerReference w:type="default" r:id="rId36"/>
-          <w:footerReference w:type="default" r:id="rId37"/>
-          <w:headerReference w:type="first" r:id="rId38"/>
+          <w:headerReference w:type="even" r:id="rId33"/>
+          <w:headerReference w:type="default" r:id="rId34"/>
+          <w:footerReference w:type="default" r:id="rId35"/>
+          <w:headerReference w:type="first" r:id="rId36"/>
           <w:pgSz w:w="11906" w:h="16838"/>
           <w:pgMar w:top="1985" w:right="1701" w:bottom="1701" w:left="1701" w:header="1134" w:footer="850" w:gutter="0"/>
           <w:pgNumType w:start="1"/>
@@ -6524,10 +6380,10 @@
           <w:tab w:val="left" w:pos="1164"/>
         </w:tabs>
         <w:sectPr>
-          <w:headerReference w:type="even" r:id="rId39"/>
-          <w:headerReference w:type="default" r:id="rId40"/>
-          <w:footerReference w:type="default" r:id="rId41"/>
-          <w:headerReference w:type="first" r:id="rId42"/>
+          <w:headerReference w:type="even" r:id="rId37"/>
+          <w:headerReference w:type="default" r:id="rId38"/>
+          <w:footerReference w:type="default" r:id="rId39"/>
+          <w:headerReference w:type="first" r:id="rId40"/>
           <w:type w:val="continuous"/>
           <w:pgSz w:w="11906" w:h="16838"/>
           <w:pgMar w:top="1985" w:right="1701" w:bottom="1701" w:left="1701" w:header="1304" w:footer="1020" w:gutter="0"/>
@@ -6577,10 +6433,10 @@
       </w:r>
     </w:p>
     <w:sectPr>
-      <w:headerReference w:type="even" r:id="rId43"/>
-      <w:headerReference w:type="default" r:id="rId44"/>
-      <w:footerReference w:type="default" r:id="rId45"/>
-      <w:headerReference w:type="first" r:id="rId46"/>
+      <w:headerReference w:type="even" r:id="rId41"/>
+      <w:headerReference w:type="default" r:id="rId42"/>
+      <w:footerReference w:type="default" r:id="rId43"/>
+      <w:headerReference w:type="first" r:id="rId44"/>
       <w:pgSz w:w="11906" w:h="16838"/>
       <w:pgMar w:top="1985" w:right="1701" w:bottom="1701" w:left="1701" w:header="1134" w:footer="850" w:gutter="0"/>
       <w:pgBorders w:offsetFrom="page">
@@ -6789,7 +6645,7 @@
       <w:rPr>
         <w:noProof/>
       </w:rPr>
-      <w:t>10</w:t>
+      <w:t>9</w:t>
     </w:r>
     <w:r>
       <w:fldChar w:fldCharType="end"/>
@@ -14353,11 +14209,13 @@
     <w:autoRedefine/>
     <w:uiPriority w:val="39"/>
     <w:unhideWhenUsed/>
-    <w:rsid w:val="00430BB2"/>
+    <w:rsid w:val="00B16FCF"/>
     <w:pPr>
       <w:tabs>
+        <w:tab w:val="left" w:pos="840"/>
         <w:tab w:val="right" w:leader="dot" w:pos="8494"/>
       </w:tabs>
+      <w:spacing w:line="360" w:lineRule="exact"/>
       <w:ind w:leftChars="65" w:left="418" w:hangingChars="134" w:hanging="282"/>
     </w:pPr>
     <w:rPr>
@@ -15909,7 +15767,7 @@
 </file>
 
 <file path=customXml/itemProps1.xml><?xml version="1.0" encoding="utf-8"?>
-<ds:datastoreItem xmlns:ds="http://schemas.openxmlformats.org/officeDocument/2006/customXml" ds:itemID="{BBD6CBA2-C7FB-4BEA-9DBE-5FCC70E410E0}">
+<ds:datastoreItem xmlns:ds="http://schemas.openxmlformats.org/officeDocument/2006/customXml" ds:itemID="{924B8F2B-5062-45B7-99B3-5CF5FB86A484}">
   <ds:schemaRefs>
     <ds:schemaRef ds:uri="http://schemas.openxmlformats.org/officeDocument/2006/bibliography"/>
   </ds:schemaRefs>

--- a/document/仕様・設計書/ゲームデータ管理/ゲームデータ管理DBシステム.docx
+++ b/document/仕様・設計書/ゲームデータ管理/ゲームデータ管理DBシステム.docx
@@ -34,21 +34,11 @@
         </w:rPr>
         <w:t xml:space="preserve">－ </w:t>
       </w:r>
-      <w:r>
-        <w:fldChar w:fldCharType="begin"/>
-      </w:r>
-      <w:r>
-        <w:instrText xml:space="preserve"> SUBJECT   \* MERGEFORMAT </w:instrText>
-      </w:r>
-      <w:r>
-        <w:fldChar w:fldCharType="separate"/>
-      </w:r>
-      <w:r>
-        <w:t>データベースによる安全で効果的なゲームデータ管理</w:t>
-      </w:r>
-      <w:r>
-        <w:fldChar w:fldCharType="end"/>
-      </w:r>
+      <w:fldSimple w:instr=" SUBJECT   \* MERGEFORMAT ">
+        <w:r>
+          <w:t>データベースによる安全で効果的なゲームデータ管理</w:t>
+        </w:r>
+      </w:fldSimple>
       <w:r>
         <w:t xml:space="preserve"> </w:t>
       </w:r>
@@ -2447,7 +2437,7 @@
           <v:shape id="_x0000_i1025" type="#_x0000_t75" style="width:396.3pt;height:330.6pt" o:ole="">
             <v:imagedata r:id="rId19" o:title=""/>
           </v:shape>
-          <o:OLEObject Type="Embed" ProgID="Visio.Drawing.15" ShapeID="_x0000_i1025" DrawAspect="Content" ObjectID="_1451265247" r:id="rId20"/>
+          <o:OLEObject Type="Embed" ProgID="Visio.Drawing.15" ShapeID="_x0000_i1025" DrawAspect="Content" ObjectID="_1451267026" r:id="rId20"/>
         </w:object>
       </w:r>
     </w:p>
@@ -2790,7 +2780,7 @@
           <v:shape id="_x0000_i1026" type="#_x0000_t75" style="width:285.7pt;height:304.15pt" o:ole="">
             <v:imagedata r:id="rId21" o:title=""/>
           </v:shape>
-          <o:OLEObject Type="Embed" ProgID="Visio.Drawing.15" ShapeID="_x0000_i1026" DrawAspect="Content" ObjectID="_1451265248" r:id="rId22"/>
+          <o:OLEObject Type="Embed" ProgID="Visio.Drawing.15" ShapeID="_x0000_i1026" DrawAspect="Content" ObjectID="_1451267027" r:id="rId22"/>
         </w:object>
       </w:r>
     </w:p>
@@ -3319,7 +3309,7 @@
           <v:shape id="_x0000_i1027" type="#_x0000_t75" style="width:402.6pt;height:52.4pt" o:ole="">
             <v:imagedata r:id="rId23" o:title=""/>
           </v:shape>
-          <o:OLEObject Type="Embed" ProgID="Excel.Sheet.12" ShapeID="_x0000_i1027" DrawAspect="Content" ObjectID="_1451265249" r:id="rId24"/>
+          <o:OLEObject Type="Embed" ProgID="Excel.Sheet.12" ShapeID="_x0000_i1027" DrawAspect="Content" ObjectID="_1451267028" r:id="rId24"/>
         </w:object>
       </w:r>
     </w:p>
@@ -4057,7 +4047,7 @@
           <v:shape id="_x0000_i1028" type="#_x0000_t75" style="width:294.35pt;height:154.95pt" o:ole="">
             <v:imagedata r:id="rId25" o:title=""/>
           </v:shape>
-          <o:OLEObject Type="Embed" ProgID="Visio.Drawing.15" ShapeID="_x0000_i1028" DrawAspect="Content" ObjectID="_1451265250" r:id="rId26"/>
+          <o:OLEObject Type="Embed" ProgID="Visio.Drawing.15" ShapeID="_x0000_i1028" DrawAspect="Content" ObjectID="_1451267029" r:id="rId26"/>
         </w:object>
       </w:r>
     </w:p>
@@ -4325,7 +4315,7 @@
           <v:shape id="_x0000_i1029" type="#_x0000_t75" style="width:359.4pt;height:104.85pt" o:ole="">
             <v:imagedata r:id="rId27" o:title=""/>
           </v:shape>
-          <o:OLEObject Type="Embed" ProgID="Excel.Sheet.12" ShapeID="_x0000_i1029" DrawAspect="Content" ObjectID="_1451265251" r:id="rId28"/>
+          <o:OLEObject Type="Embed" ProgID="Excel.Sheet.12" ShapeID="_x0000_i1029" DrawAspect="Content" ObjectID="_1451267030" r:id="rId28"/>
         </w:object>
       </w:r>
     </w:p>
@@ -4706,7 +4696,7 @@
           <v:shape id="_x0000_i1030" type="#_x0000_t75" style="width:271.3pt;height:91pt" o:ole="">
             <v:imagedata r:id="rId29" o:title=""/>
           </v:shape>
-          <o:OLEObject Type="Embed" ProgID="Excel.Sheet.12" ShapeID="_x0000_i1030" DrawAspect="Content" ObjectID="_1451265252" r:id="rId30"/>
+          <o:OLEObject Type="Embed" ProgID="Excel.Sheet.12" ShapeID="_x0000_i1030" DrawAspect="Content" ObjectID="_1451267031" r:id="rId30"/>
         </w:object>
       </w:r>
     </w:p>
@@ -5852,7 +5842,7 @@
           <v:shape id="_x0000_i1031" type="#_x0000_t75" style="width:467.15pt;height:319.7pt" o:ole="">
             <v:imagedata r:id="rId31" o:title=""/>
           </v:shape>
-          <o:OLEObject Type="Embed" ProgID="Visio.Drawing.15" ShapeID="_x0000_i1031" DrawAspect="Content" ObjectID="_1451265253" r:id="rId32"/>
+          <o:OLEObject Type="Embed" ProgID="Visio.Drawing.15" ShapeID="_x0000_i1031" DrawAspect="Content" ObjectID="_1451267032" r:id="rId32"/>
         </w:object>
       </w:r>
     </w:p>
@@ -6401,22 +6391,11 @@
         <w:pStyle w:val="afff"/>
         <w:spacing w:before="5040"/>
       </w:pPr>
-      <w:r>
-        <w:lastRenderedPageBreak/>
-        <w:fldChar w:fldCharType="begin"/>
-      </w:r>
-      <w:r>
-        <w:instrText xml:space="preserve"> TITLE   \* MERGEFORMAT </w:instrText>
-      </w:r>
-      <w:r>
-        <w:fldChar w:fldCharType="separate"/>
-      </w:r>
-      <w:r>
-        <w:t>ゲームデータ管理DBシステム</w:t>
-      </w:r>
-      <w:r>
-        <w:fldChar w:fldCharType="end"/>
-      </w:r>
+      <w:fldSimple w:instr=" TITLE   \* MERGEFORMAT ">
+        <w:r>
+          <w:t>ゲームデータ管理DBシステム</w:t>
+        </w:r>
+      </w:fldSimple>
     </w:p>
     <w:p>
       <w:pPr>
@@ -15767,7 +15746,7 @@
 </file>
 
 <file path=customXml/itemProps1.xml><?xml version="1.0" encoding="utf-8"?>
-<ds:datastoreItem xmlns:ds="http://schemas.openxmlformats.org/officeDocument/2006/customXml" ds:itemID="{924B8F2B-5062-45B7-99B3-5CF5FB86A484}">
+<ds:datastoreItem xmlns:ds="http://schemas.openxmlformats.org/officeDocument/2006/customXml" ds:itemID="{EB0DF51B-945F-4B60-8678-E3CB1F01BC75}">
   <ds:schemaRefs>
     <ds:schemaRef ds:uri="http://schemas.openxmlformats.org/officeDocument/2006/bibliography"/>
   </ds:schemaRefs>

--- a/document/仕様・設計書/ゲームデータ管理/ゲームデータ管理DBシステム.docx
+++ b/document/仕様・設計書/ゲームデータ管理/ゲームデータ管理DBシステム.docx
@@ -786,7 +786,7 @@
       <w:r>
         <w:fldChar w:fldCharType="separate"/>
       </w:r>
-      <w:hyperlink w:anchor="_Toc377523377" w:history="1">
+      <w:hyperlink w:anchor="_Toc377622172" w:history="1">
         <w:r>
           <w:rPr>
             <w:rStyle w:val="afff3"/>
@@ -825,7 +825,7 @@
           <w:rPr>
             <w:webHidden/>
           </w:rPr>
-          <w:instrText xml:space="preserve"> PAGEREF _Toc377523377 \h </w:instrText>
+          <w:instrText xml:space="preserve"> PAGEREF _Toc377622172 \h </w:instrText>
         </w:r>
         <w:r>
           <w:rPr>
@@ -863,7 +863,7 @@
           <w:sz w:val="21"/>
         </w:rPr>
       </w:pPr>
-      <w:hyperlink w:anchor="_Toc377523378" w:history="1">
+      <w:hyperlink w:anchor="_Toc377622173" w:history="1">
         <w:r>
           <w:rPr>
             <w:rStyle w:val="afff3"/>
@@ -902,7 +902,7 @@
           <w:rPr>
             <w:webHidden/>
           </w:rPr>
-          <w:instrText xml:space="preserve"> PAGEREF _Toc377523378 \h </w:instrText>
+          <w:instrText xml:space="preserve"> PAGEREF _Toc377622173 \h </w:instrText>
         </w:r>
         <w:r>
           <w:rPr>
@@ -940,7 +940,7 @@
           <w:sz w:val="21"/>
         </w:rPr>
       </w:pPr>
-      <w:hyperlink w:anchor="_Toc377523379" w:history="1">
+      <w:hyperlink w:anchor="_Toc377622174" w:history="1">
         <w:r>
           <w:rPr>
             <w:rStyle w:val="afff3"/>
@@ -979,7 +979,7 @@
           <w:rPr>
             <w:webHidden/>
           </w:rPr>
-          <w:instrText xml:space="preserve"> PAGEREF _Toc377523379 \h </w:instrText>
+          <w:instrText xml:space="preserve"> PAGEREF _Toc377622174 \h </w:instrText>
         </w:r>
         <w:r>
           <w:rPr>
@@ -1017,7 +1017,7 @@
           <w:rFonts w:eastAsiaTheme="minorEastAsia"/>
         </w:rPr>
       </w:pPr>
-      <w:hyperlink w:anchor="_Toc377523380" w:history="1">
+      <w:hyperlink w:anchor="_Toc377622175" w:history="1">
         <w:r>
           <w:rPr>
             <w:rStyle w:val="afff3"/>
@@ -1060,7 +1060,7 @@
           <w:rPr>
             <w:webHidden/>
           </w:rPr>
-          <w:instrText xml:space="preserve"> PAGEREF _Toc377523380 \h </w:instrText>
+          <w:instrText xml:space="preserve"> PAGEREF _Toc377622175 \h </w:instrText>
         </w:r>
         <w:r>
           <w:rPr>
@@ -1098,7 +1098,7 @@
           <w:rFonts w:eastAsiaTheme="minorEastAsia"/>
         </w:rPr>
       </w:pPr>
-      <w:hyperlink w:anchor="_Toc377523381" w:history="1">
+      <w:hyperlink w:anchor="_Toc377622176" w:history="1">
         <w:r>
           <w:rPr>
             <w:rStyle w:val="afff3"/>
@@ -1135,7 +1135,7 @@
           <w:rPr>
             <w:webHidden/>
           </w:rPr>
-          <w:instrText xml:space="preserve"> PAGEREF _Toc377523381 \h </w:instrText>
+          <w:instrText xml:space="preserve"> PAGEREF _Toc377622176 \h </w:instrText>
         </w:r>
         <w:r>
           <w:rPr>
@@ -1173,7 +1173,7 @@
           <w:rFonts w:eastAsiaTheme="minorEastAsia"/>
         </w:rPr>
       </w:pPr>
-      <w:hyperlink w:anchor="_Toc377523382" w:history="1">
+      <w:hyperlink w:anchor="_Toc377622177" w:history="1">
         <w:r>
           <w:rPr>
             <w:rStyle w:val="afff3"/>
@@ -1216,7 +1216,7 @@
           <w:rPr>
             <w:webHidden/>
           </w:rPr>
-          <w:instrText xml:space="preserve"> PAGEREF _Toc377523382 \h </w:instrText>
+          <w:instrText xml:space="preserve"> PAGEREF _Toc377622177 \h </w:instrText>
         </w:r>
         <w:r>
           <w:rPr>
@@ -1254,7 +1254,7 @@
           <w:rFonts w:eastAsiaTheme="minorEastAsia"/>
         </w:rPr>
       </w:pPr>
-      <w:hyperlink w:anchor="_Toc377523383" w:history="1">
+      <w:hyperlink w:anchor="_Toc377622178" w:history="1">
         <w:r>
           <w:rPr>
             <w:rStyle w:val="afff3"/>
@@ -1291,7 +1291,7 @@
           <w:rPr>
             <w:webHidden/>
           </w:rPr>
-          <w:instrText xml:space="preserve"> PAGEREF _Toc377523383 \h </w:instrText>
+          <w:instrText xml:space="preserve"> PAGEREF _Toc377622178 \h </w:instrText>
         </w:r>
         <w:r>
           <w:rPr>
@@ -1329,7 +1329,7 @@
           <w:sz w:val="21"/>
         </w:rPr>
       </w:pPr>
-      <w:hyperlink w:anchor="_Toc377523384" w:history="1">
+      <w:hyperlink w:anchor="_Toc377622179" w:history="1">
         <w:r>
           <w:rPr>
             <w:rStyle w:val="afff3"/>
@@ -1368,7 +1368,7 @@
           <w:rPr>
             <w:webHidden/>
           </w:rPr>
-          <w:instrText xml:space="preserve"> PAGEREF _Toc377523384 \h </w:instrText>
+          <w:instrText xml:space="preserve"> PAGEREF _Toc377622179 \h </w:instrText>
         </w:r>
         <w:r>
           <w:rPr>
@@ -1403,7 +1403,7 @@
           <w:b w:val="0"/>
         </w:rPr>
       </w:pPr>
-      <w:hyperlink w:anchor="_Toc377523385" w:history="1">
+      <w:hyperlink w:anchor="_Toc377622180" w:history="1">
         <w:r>
           <w:rPr>
             <w:rStyle w:val="afff3"/>
@@ -1441,7 +1441,7 @@
           <w:rPr>
             <w:webHidden/>
           </w:rPr>
-          <w:instrText xml:space="preserve"> PAGEREF _Toc377523385 \h </w:instrText>
+          <w:instrText xml:space="preserve"> PAGEREF _Toc377622180 \h </w:instrText>
         </w:r>
         <w:r>
           <w:rPr>
@@ -1476,7 +1476,7 @@
           <w:b w:val="0"/>
         </w:rPr>
       </w:pPr>
-      <w:hyperlink w:anchor="_Toc377523386" w:history="1">
+      <w:hyperlink w:anchor="_Toc377622181" w:history="1">
         <w:r>
           <w:rPr>
             <w:rStyle w:val="afff3"/>
@@ -1514,7 +1514,7 @@
           <w:rPr>
             <w:webHidden/>
           </w:rPr>
-          <w:instrText xml:space="preserve"> PAGEREF _Toc377523386 \h </w:instrText>
+          <w:instrText xml:space="preserve"> PAGEREF _Toc377622181 \h </w:instrText>
         </w:r>
         <w:r>
           <w:rPr>
@@ -1552,7 +1552,7 @@
           <w:sz w:val="21"/>
         </w:rPr>
       </w:pPr>
-      <w:hyperlink w:anchor="_Toc377523387" w:history="1">
+      <w:hyperlink w:anchor="_Toc377622182" w:history="1">
         <w:r>
           <w:rPr>
             <w:rStyle w:val="afff3"/>
@@ -1591,7 +1591,7 @@
           <w:rPr>
             <w:webHidden/>
           </w:rPr>
-          <w:instrText xml:space="preserve"> PAGEREF _Toc377523387 \h </w:instrText>
+          <w:instrText xml:space="preserve"> PAGEREF _Toc377622182 \h </w:instrText>
         </w:r>
         <w:r>
           <w:rPr>
@@ -1642,7 +1642,7 @@
         <w:spacing w:beforeLines="0" w:before="0"/>
         <w:ind w:left="342" w:hangingChars="142" w:hanging="342"/>
       </w:pPr>
-      <w:bookmarkStart w:id="1" w:name="_Toc377523377"/>
+      <w:bookmarkStart w:id="1" w:name="_Toc377622172"/>
       <w:r>
         <w:lastRenderedPageBreak/>
         <w:t>概略</w:t>
@@ -1672,7 +1672,7 @@
       <w:pPr>
         <w:pStyle w:val="1"/>
       </w:pPr>
-      <w:bookmarkStart w:id="2" w:name="_Toc377523378"/>
+      <w:bookmarkStart w:id="2" w:name="_Toc377622173"/>
       <w:r>
         <w:rPr>
           <w:rFonts w:hint="eastAsia"/>
@@ -1719,7 +1719,7 @@
       <w:pPr>
         <w:pStyle w:val="1"/>
       </w:pPr>
-      <w:bookmarkStart w:id="3" w:name="_Toc377523379"/>
+      <w:bookmarkStart w:id="3" w:name="_Toc377622174"/>
       <w:r>
         <w:t>従来のデータ管理手法の良い点と問題点</w:t>
       </w:r>
@@ -1757,7 +1757,7 @@
       <w:pPr>
         <w:pStyle w:val="3"/>
       </w:pPr>
-      <w:bookmarkStart w:id="4" w:name="_Toc377523380"/>
+      <w:bookmarkStart w:id="4" w:name="_Toc377622175"/>
       <w:r>
         <w:rPr>
           <w:rFonts w:hint="eastAsia"/>
@@ -1824,7 +1824,7 @@
       <w:pPr>
         <w:pStyle w:val="3"/>
       </w:pPr>
-      <w:bookmarkStart w:id="5" w:name="_Toc377523381"/>
+      <w:bookmarkStart w:id="5" w:name="_Toc377622176"/>
       <w:r>
         <w:rPr>
           <w:rFonts w:hint="eastAsia"/>
@@ -1851,7 +1851,7 @@
       <w:pPr>
         <w:pStyle w:val="3"/>
       </w:pPr>
-      <w:bookmarkStart w:id="6" w:name="_Toc377523382"/>
+      <w:bookmarkStart w:id="6" w:name="_Toc377622177"/>
       <w:r>
         <w:rPr>
           <w:rFonts w:hint="eastAsia"/>
@@ -1963,7 +1963,7 @@
       <w:pPr>
         <w:pStyle w:val="3"/>
       </w:pPr>
-      <w:bookmarkStart w:id="7" w:name="_Toc377523383"/>
+      <w:bookmarkStart w:id="7" w:name="_Toc377622178"/>
       <w:r>
         <w:rPr>
           <w:rFonts w:hint="eastAsia"/>
@@ -2059,7 +2059,7 @@
       <w:pPr>
         <w:pStyle w:val="1"/>
       </w:pPr>
-      <w:bookmarkStart w:id="8" w:name="_Toc377523384"/>
+      <w:bookmarkStart w:id="8" w:name="_Toc377622179"/>
       <w:r>
         <w:rPr>
           <w:rFonts w:hint="eastAsia"/>
@@ -2072,7 +2072,7 @@
       <w:pPr>
         <w:pStyle w:val="2"/>
       </w:pPr>
-      <w:bookmarkStart w:id="9" w:name="_Toc377523385"/>
+      <w:bookmarkStart w:id="9" w:name="_Toc377622180"/>
       <w:r>
         <w:rPr>
           <w:rFonts w:hint="eastAsia"/>
@@ -2277,7 +2277,7 @@
       <w:pPr>
         <w:pStyle w:val="2"/>
       </w:pPr>
-      <w:bookmarkStart w:id="10" w:name="_Toc377523386"/>
+      <w:bookmarkStart w:id="10" w:name="_Toc377622181"/>
       <w:r>
         <w:lastRenderedPageBreak/>
         <w:t>要求仕様／</w:t>
@@ -2437,7 +2437,7 @@
           <v:shape id="_x0000_i1025" type="#_x0000_t75" style="width:396.3pt;height:330.6pt" o:ole="">
             <v:imagedata r:id="rId19" o:title=""/>
           </v:shape>
-          <o:OLEObject Type="Embed" ProgID="Visio.Drawing.15" ShapeID="_x0000_i1025" DrawAspect="Content" ObjectID="_1451267026" r:id="rId20"/>
+          <o:OLEObject Type="Embed" ProgID="Visio.Drawing.15" ShapeID="_x0000_i1025" DrawAspect="Content" ObjectID="_1451364466" r:id="rId20"/>
         </w:object>
       </w:r>
     </w:p>
@@ -2780,7 +2780,7 @@
           <v:shape id="_x0000_i1026" type="#_x0000_t75" style="width:285.7pt;height:304.15pt" o:ole="">
             <v:imagedata r:id="rId21" o:title=""/>
           </v:shape>
-          <o:OLEObject Type="Embed" ProgID="Visio.Drawing.15" ShapeID="_x0000_i1026" DrawAspect="Content" ObjectID="_1451267027" r:id="rId22"/>
+          <o:OLEObject Type="Embed" ProgID="Visio.Drawing.15" ShapeID="_x0000_i1026" DrawAspect="Content" ObjectID="_1451364467" r:id="rId22"/>
         </w:object>
       </w:r>
     </w:p>
@@ -3309,7 +3309,7 @@
           <v:shape id="_x0000_i1027" type="#_x0000_t75" style="width:402.6pt;height:52.4pt" o:ole="">
             <v:imagedata r:id="rId23" o:title=""/>
           </v:shape>
-          <o:OLEObject Type="Embed" ProgID="Excel.Sheet.12" ShapeID="_x0000_i1027" DrawAspect="Content" ObjectID="_1451267028" r:id="rId24"/>
+          <o:OLEObject Type="Embed" ProgID="Excel.Sheet.12" ShapeID="_x0000_i1027" DrawAspect="Content" ObjectID="_1451364468" r:id="rId24"/>
         </w:object>
       </w:r>
     </w:p>
@@ -4047,7 +4047,7 @@
           <v:shape id="_x0000_i1028" type="#_x0000_t75" style="width:294.35pt;height:154.95pt" o:ole="">
             <v:imagedata r:id="rId25" o:title=""/>
           </v:shape>
-          <o:OLEObject Type="Embed" ProgID="Visio.Drawing.15" ShapeID="_x0000_i1028" DrawAspect="Content" ObjectID="_1451267029" r:id="rId26"/>
+          <o:OLEObject Type="Embed" ProgID="Visio.Drawing.15" ShapeID="_x0000_i1028" DrawAspect="Content" ObjectID="_1451364469" r:id="rId26"/>
         </w:object>
       </w:r>
     </w:p>
@@ -4315,7 +4315,7 @@
           <v:shape id="_x0000_i1029" type="#_x0000_t75" style="width:359.4pt;height:104.85pt" o:ole="">
             <v:imagedata r:id="rId27" o:title=""/>
           </v:shape>
-          <o:OLEObject Type="Embed" ProgID="Excel.Sheet.12" ShapeID="_x0000_i1029" DrawAspect="Content" ObjectID="_1451267030" r:id="rId28"/>
+          <o:OLEObject Type="Embed" ProgID="Excel.Sheet.12" ShapeID="_x0000_i1029" DrawAspect="Content" ObjectID="_1451364470" r:id="rId28"/>
         </w:object>
       </w:r>
     </w:p>
@@ -4696,7 +4696,7 @@
           <v:shape id="_x0000_i1030" type="#_x0000_t75" style="width:271.3pt;height:91pt" o:ole="">
             <v:imagedata r:id="rId29" o:title=""/>
           </v:shape>
-          <o:OLEObject Type="Embed" ProgID="Excel.Sheet.12" ShapeID="_x0000_i1030" DrawAspect="Content" ObjectID="_1451267031" r:id="rId30"/>
+          <o:OLEObject Type="Embed" ProgID="Excel.Sheet.12" ShapeID="_x0000_i1030" DrawAspect="Content" ObjectID="_1451364471" r:id="rId30"/>
         </w:object>
       </w:r>
     </w:p>
@@ -5842,7 +5842,7 @@
           <v:shape id="_x0000_i1031" type="#_x0000_t75" style="width:467.15pt;height:319.7pt" o:ole="">
             <v:imagedata r:id="rId31" o:title=""/>
           </v:shape>
-          <o:OLEObject Type="Embed" ProgID="Visio.Drawing.15" ShapeID="_x0000_i1031" DrawAspect="Content" ObjectID="_1451267032" r:id="rId32"/>
+          <o:OLEObject Type="Embed" ProgID="Visio.Drawing.15" ShapeID="_x0000_i1031" DrawAspect="Content" ObjectID="_1451364472" r:id="rId32"/>
         </w:object>
       </w:r>
     </w:p>
@@ -5900,7 +5900,7 @@
       <w:pPr>
         <w:pStyle w:val="1"/>
       </w:pPr>
-      <w:bookmarkStart w:id="11" w:name="_Toc377523387"/>
+      <w:bookmarkStart w:id="11" w:name="_Toc377622182"/>
       <w:r>
         <w:rPr>
           <w:rFonts w:hint="eastAsia"/>
@@ -6304,71 +6304,7 @@
       </w:r>
     </w:p>
     <w:p>
-      <w:r>
-        <w:fldChar w:fldCharType="begin"/>
-      </w:r>
-      <w:r>
-        <w:instrText xml:space="preserve"> </w:instrText>
-      </w:r>
-      <w:r>
-        <w:rPr>
-          <w:rFonts w:hint="eastAsia"/>
-        </w:rPr>
-        <w:instrText>INDEX \e "</w:instrText>
-      </w:r>
-      <w:r>
-        <w:rPr>
-          <w:rFonts w:hint="eastAsia"/>
-        </w:rPr>
-        <w:tab/>
-        <w:instrText>" \h "M" \y \c "2" \z "1041"</w:instrText>
-      </w:r>
-      <w:r>
-        <w:instrText xml:space="preserve"> </w:instrText>
-      </w:r>
-      <w:r>
-        <w:fldChar w:fldCharType="separate"/>
-      </w:r>
-      <w:r>
-        <w:rPr>
-          <w:rFonts w:hint="eastAsia"/>
-          <w:b/>
-          <w:bCs/>
-          <w:noProof/>
-        </w:rPr>
-        <w:t>索引項目が見つかりません。</w:t>
-      </w:r>
-      <w:r>
-        <w:fldChar w:fldCharType="end"/>
-      </w:r>
-    </w:p>
-    <w:p/>
-    <w:p/>
-    <w:p/>
-    <w:p/>
-    <w:p/>
-    <w:p/>
-    <w:p/>
-    <w:p/>
-    <w:p/>
-    <w:p/>
-    <w:p/>
-    <w:p/>
-    <w:p>
-      <w:pPr>
-        <w:tabs>
-          <w:tab w:val="left" w:pos="1164"/>
-        </w:tabs>
-      </w:pPr>
-      <w:r>
-        <w:tab/>
-      </w:r>
-    </w:p>
-    <w:p>
-      <w:pPr>
-        <w:tabs>
-          <w:tab w:val="left" w:pos="1164"/>
-        </w:tabs>
+      <w:pPr>
         <w:sectPr>
           <w:headerReference w:type="even" r:id="rId37"/>
           <w:headerReference w:type="default" r:id="rId38"/>
@@ -6383,7 +6319,41 @@
         </w:sectPr>
       </w:pPr>
       <w:r>
+        <w:fldChar w:fldCharType="begin"/>
+      </w:r>
+      <w:r>
+        <w:instrText xml:space="preserve"> </w:instrText>
+      </w:r>
+      <w:r>
+        <w:rPr>
+          <w:rFonts w:hint="eastAsia"/>
+        </w:rPr>
+        <w:instrText>INDEX \e "</w:instrText>
+      </w:r>
+      <w:r>
+        <w:rPr>
+          <w:rFonts w:hint="eastAsia"/>
+        </w:rPr>
         <w:tab/>
+        <w:instrText>" \h "M" \y \c "2" \z "1041"</w:instrText>
+      </w:r>
+      <w:r>
+        <w:instrText xml:space="preserve"> </w:instrText>
+      </w:r>
+      <w:r>
+        <w:fldChar w:fldCharType="separate"/>
+      </w:r>
+      <w:r>
+        <w:rPr>
+          <w:rFonts w:hint="eastAsia"/>
+          <w:b/>
+          <w:bCs/>
+          <w:noProof/>
+        </w:rPr>
+        <w:t>索引項目が見つかりません。</w:t>
+      </w:r>
+      <w:r>
+        <w:fldChar w:fldCharType="end"/>
       </w:r>
     </w:p>
     <w:p>
@@ -15746,7 +15716,7 @@
 </file>
 
 <file path=customXml/itemProps1.xml><?xml version="1.0" encoding="utf-8"?>
-<ds:datastoreItem xmlns:ds="http://schemas.openxmlformats.org/officeDocument/2006/customXml" ds:itemID="{EB0DF51B-945F-4B60-8678-E3CB1F01BC75}">
+<ds:datastoreItem xmlns:ds="http://schemas.openxmlformats.org/officeDocument/2006/customXml" ds:itemID="{14DCE313-EFB6-4D3A-BC4D-4C75625DAEA3}">
   <ds:schemaRefs>
     <ds:schemaRef ds:uri="http://schemas.openxmlformats.org/officeDocument/2006/bibliography"/>
   </ds:schemaRefs>

--- a/document/仕様・設計書/ゲームデータ管理/ゲームデータ管理DBシステム.docx
+++ b/document/仕様・設計書/ゲームデータ管理/ゲームデータ管理DBシステム.docx
@@ -72,13 +72,25 @@
         <w:rPr>
           <w:rFonts w:hint="eastAsia"/>
         </w:rPr>
-        <w:t>年1月</w:t>
+        <w:t>年</w:t>
       </w:r>
       <w:r>
         <w:rPr>
           <w:rFonts w:hint="eastAsia"/>
         </w:rPr>
         <w:t>2</w:t>
+      </w:r>
+      <w:r>
+        <w:rPr>
+          <w:rFonts w:hint="eastAsia"/>
+        </w:rPr>
+        <w:t>月</w:t>
+      </w:r>
+      <w:r>
+        <w:rPr>
+          <w:rFonts w:hint="eastAsia"/>
+        </w:rPr>
+        <w:t>1</w:t>
       </w:r>
       <w:r>
         <w:t>0</w:t>
@@ -339,7 +351,7 @@
                 <w:sz w:val="18"/>
                 <w:szCs w:val="18"/>
               </w:rPr>
-              <w:t>1</w:t>
+              <w:t>2</w:t>
             </w:r>
             <w:r>
               <w:rPr>
@@ -355,7 +367,7 @@
                 <w:sz w:val="18"/>
                 <w:szCs w:val="18"/>
               </w:rPr>
-              <w:t>2</w:t>
+              <w:t>1</w:t>
             </w:r>
             <w:r>
               <w:rPr>
@@ -1608,7 +1620,7 @@
           <w:rPr>
             <w:webHidden/>
           </w:rPr>
-          <w:t>8</w:t>
+          <w:t>9</w:t>
         </w:r>
         <w:r>
           <w:rPr>
@@ -2437,7 +2449,7 @@
           <v:shape id="_x0000_i1025" type="#_x0000_t75" style="width:396.3pt;height:330.6pt" o:ole="">
             <v:imagedata r:id="rId19" o:title=""/>
           </v:shape>
-          <o:OLEObject Type="Embed" ProgID="Visio.Drawing.15" ShapeID="_x0000_i1025" DrawAspect="Content" ObjectID="_1451364466" r:id="rId20"/>
+          <o:OLEObject Type="Embed" ProgID="Visio.Drawing.15" ShapeID="_x0000_i1025" DrawAspect="Content" ObjectID="_1452706357" r:id="rId20"/>
         </w:object>
       </w:r>
     </w:p>
@@ -2780,7 +2792,7 @@
           <v:shape id="_x0000_i1026" type="#_x0000_t75" style="width:285.7pt;height:304.15pt" o:ole="">
             <v:imagedata r:id="rId21" o:title=""/>
           </v:shape>
-          <o:OLEObject Type="Embed" ProgID="Visio.Drawing.15" ShapeID="_x0000_i1026" DrawAspect="Content" ObjectID="_1451364467" r:id="rId22"/>
+          <o:OLEObject Type="Embed" ProgID="Visio.Drawing.15" ShapeID="_x0000_i1026" DrawAspect="Content" ObjectID="_1452706358" r:id="rId22"/>
         </w:object>
       </w:r>
     </w:p>
@@ -3309,7 +3321,7 @@
           <v:shape id="_x0000_i1027" type="#_x0000_t75" style="width:402.6pt;height:52.4pt" o:ole="">
             <v:imagedata r:id="rId23" o:title=""/>
           </v:shape>
-          <o:OLEObject Type="Embed" ProgID="Excel.Sheet.12" ShapeID="_x0000_i1027" DrawAspect="Content" ObjectID="_1451364468" r:id="rId24"/>
+          <o:OLEObject Type="Embed" ProgID="Excel.Sheet.12" ShapeID="_x0000_i1027" DrawAspect="Content" ObjectID="_1452706359" r:id="rId24"/>
         </w:object>
       </w:r>
     </w:p>
@@ -4047,7 +4059,7 @@
           <v:shape id="_x0000_i1028" type="#_x0000_t75" style="width:294.35pt;height:154.95pt" o:ole="">
             <v:imagedata r:id="rId25" o:title=""/>
           </v:shape>
-          <o:OLEObject Type="Embed" ProgID="Visio.Drawing.15" ShapeID="_x0000_i1028" DrawAspect="Content" ObjectID="_1451364469" r:id="rId26"/>
+          <o:OLEObject Type="Embed" ProgID="Visio.Drawing.15" ShapeID="_x0000_i1028" DrawAspect="Content" ObjectID="_1452706360" r:id="rId26"/>
         </w:object>
       </w:r>
     </w:p>
@@ -4315,7 +4327,7 @@
           <v:shape id="_x0000_i1029" type="#_x0000_t75" style="width:359.4pt;height:104.85pt" o:ole="">
             <v:imagedata r:id="rId27" o:title=""/>
           </v:shape>
-          <o:OLEObject Type="Embed" ProgID="Excel.Sheet.12" ShapeID="_x0000_i1029" DrawAspect="Content" ObjectID="_1451364470" r:id="rId28"/>
+          <o:OLEObject Type="Embed" ProgID="Excel.Sheet.12" ShapeID="_x0000_i1029" DrawAspect="Content" ObjectID="_1452706361" r:id="rId28"/>
         </w:object>
       </w:r>
     </w:p>
@@ -4696,7 +4708,7 @@
           <v:shape id="_x0000_i1030" type="#_x0000_t75" style="width:271.3pt;height:91pt" o:ole="">
             <v:imagedata r:id="rId29" o:title=""/>
           </v:shape>
-          <o:OLEObject Type="Embed" ProgID="Excel.Sheet.12" ShapeID="_x0000_i1030" DrawAspect="Content" ObjectID="_1451364471" r:id="rId30"/>
+          <o:OLEObject Type="Embed" ProgID="Excel.Sheet.12" ShapeID="_x0000_i1030" DrawAspect="Content" ObjectID="_1452706362" r:id="rId30"/>
         </w:object>
       </w:r>
     </w:p>
@@ -5617,9 +5629,45 @@
         <w:ind w:left="447" w:hanging="298"/>
       </w:pPr>
       <w:r>
-        <w:rPr>
-          <w:rFonts w:hint="eastAsia"/>
-        </w:rPr>
+        <w:t>さらに、テキストデータはローカライズを強力にサポートし、言語間の依存関係の破綻をチェックする。</w:t>
+      </w:r>
+    </w:p>
+    <w:p>
+      <w:pPr>
+        <w:pStyle w:val="a1"/>
+      </w:pPr>
+      <w:r>
+        <w:rPr>
+          <w:rFonts w:hint="eastAsia"/>
+        </w:rPr>
+        <w:t>例えば、日本語→英語→</w:t>
+      </w:r>
+      <w:r>
+        <w:rPr>
+          <w:rFonts w:hint="eastAsia"/>
+        </w:rPr>
+        <w:t>FIGS</w:t>
+      </w:r>
+      <w:r>
+        <w:rPr>
+          <w:rFonts w:hint="eastAsia"/>
+        </w:rPr>
+        <w:t>というローカライズを、国内版開発と同時に行う場合、英語の翻訳後に日本語が追加・変更されることがある。また、英訳に基づいてスペイン語訳が行われた後に、英語が変更されるようなこともある。このような、依存関係の破綻をチェックしてリストアップする機能を備える。</w:t>
+      </w:r>
+    </w:p>
+    <w:p>
+      <w:pPr>
+        <w:pStyle w:val="affff6"/>
+        <w:keepNext/>
+        <w:widowControl/>
+        <w:spacing w:beforeLines="50" w:before="180"/>
+        <w:ind w:left="447" w:hanging="298"/>
+      </w:pPr>
+      <w:r>
+        <w:rPr>
+          <w:rFonts w:hint="eastAsia"/>
+        </w:rPr>
+        <w:lastRenderedPageBreak/>
         <w:t>DB</w:t>
       </w:r>
       <w:r>
@@ -5760,7 +5808,6 @@
           <w:rFonts w:hint="eastAsia"/>
           <w:b/>
         </w:rPr>
-        <w:lastRenderedPageBreak/>
         <w:t>データ</w:t>
       </w:r>
       <w:r>
@@ -5842,7 +5889,7 @@
           <v:shape id="_x0000_i1031" type="#_x0000_t75" style="width:467.15pt;height:319.7pt" o:ole="">
             <v:imagedata r:id="rId31" o:title=""/>
           </v:shape>
-          <o:OLEObject Type="Embed" ProgID="Visio.Drawing.15" ShapeID="_x0000_i1031" DrawAspect="Content" ObjectID="_1451364472" r:id="rId32"/>
+          <o:OLEObject Type="Embed" ProgID="Visio.Drawing.15" ShapeID="_x0000_i1031" DrawAspect="Content" ObjectID="_1452706363" r:id="rId32"/>
         </w:object>
       </w:r>
     </w:p>
@@ -5905,6 +5952,7 @@
         <w:rPr>
           <w:rFonts w:hint="eastAsia"/>
         </w:rPr>
+        <w:lastRenderedPageBreak/>
         <w:t>データ仕様</w:t>
       </w:r>
       <w:bookmarkEnd w:id="11"/>
@@ -6029,7 +6077,6 @@
         <w:rPr>
           <w:rFonts w:hint="eastAsia"/>
         </w:rPr>
-        <w:lastRenderedPageBreak/>
         <w:t>Git</w:t>
       </w:r>
       <w:r>
@@ -6162,7 +6209,13 @@
         <w:t>Web</w:t>
       </w:r>
       <w:r>
-        <w:t>インタフェースの策定。分かり易く無駄のないロック操作の確立。</w:t>
+        <w:t>インタ</w:t>
+      </w:r>
+      <w:r>
+        <w:t>ー</w:t>
+      </w:r>
+      <w:r>
+        <w:t>フェースの策定。分かり易く無駄のないロック操作の確立。</w:t>
       </w:r>
     </w:p>
     <w:p>
@@ -15716,7 +15769,7 @@
 </file>
 
 <file path=customXml/itemProps1.xml><?xml version="1.0" encoding="utf-8"?>
-<ds:datastoreItem xmlns:ds="http://schemas.openxmlformats.org/officeDocument/2006/customXml" ds:itemID="{14DCE313-EFB6-4D3A-BC4D-4C75625DAEA3}">
+<ds:datastoreItem xmlns:ds="http://schemas.openxmlformats.org/officeDocument/2006/customXml" ds:itemID="{8A8CDAEE-43A4-4915-9050-02879C5D5705}">
   <ds:schemaRefs>
     <ds:schemaRef ds:uri="http://schemas.openxmlformats.org/officeDocument/2006/bibliography"/>
   </ds:schemaRefs>

--- a/document/仕様・設計書/ゲームデータ管理/ゲームデータ管理DBシステム.docx
+++ b/document/仕様・設計書/ゲームデータ管理/ゲームデータ管理DBシステム.docx
@@ -2,8 +2,6 @@
 <file path=word/document.xml><?xml version="1.0" encoding="utf-8"?>
 <w:document xmlns:wpc="http://schemas.microsoft.com/office/word/2010/wordprocessingCanvas" xmlns:mc="http://schemas.openxmlformats.org/markup-compatibility/2006" xmlns:o="urn:schemas-microsoft-com:office:office" xmlns:r="http://schemas.openxmlformats.org/officeDocument/2006/relationships" xmlns:m="http://schemas.openxmlformats.org/officeDocument/2006/math" xmlns:v="urn:schemas-microsoft-com:vml" xmlns:wp14="http://schemas.microsoft.com/office/word/2010/wordprocessingDrawing" xmlns:wp="http://schemas.openxmlformats.org/drawingml/2006/wordprocessingDrawing" xmlns:w10="urn:schemas-microsoft-com:office:word" xmlns:w="http://schemas.openxmlformats.org/wordprocessingml/2006/main" xmlns:w14="http://schemas.microsoft.com/office/word/2010/wordml" xmlns:w15="http://schemas.microsoft.com/office/word/2012/wordml" xmlns:wpg="http://schemas.microsoft.com/office/word/2010/wordprocessingGroup" xmlns:wpi="http://schemas.microsoft.com/office/word/2010/wordprocessingInk" xmlns:wne="http://schemas.microsoft.com/office/word/2006/wordml" xmlns:wps="http://schemas.microsoft.com/office/word/2010/wordprocessingShape" mc:Ignorable="w14 w15 wp14">
   <w:body>
-    <w:bookmarkStart w:id="0" w:name="_GoBack"/>
-    <w:bookmarkEnd w:id="0"/>
     <w:p>
       <w:pPr>
         <w:pStyle w:val="af4"/>
@@ -18,7 +16,12 @@
         <w:fldChar w:fldCharType="separate"/>
       </w:r>
       <w:r>
-        <w:t>ゲームデータ管理DBシステム</w:t>
+        <w:t>ゲームデー</w:t>
+      </w:r>
+      <w:bookmarkStart w:id="0" w:name="_GoBack"/>
+      <w:bookmarkEnd w:id="0"/>
+      <w:r>
+        <w:t>タ管理DBシステム</w:t>
       </w:r>
       <w:r>
         <w:fldChar w:fldCharType="end"/>
@@ -93,7 +96,7 @@
         <w:t>1</w:t>
       </w:r>
       <w:r>
-        <w:t>0</w:t>
+        <w:t>8</w:t>
       </w:r>
       <w:r>
         <w:rPr>
@@ -108,7 +111,7 @@
         <w:rPr>
           <w:rFonts w:hint="eastAsia"/>
         </w:rPr>
-        <w:t>初版</w:t>
+        <w:t>初稿</w:t>
       </w:r>
     </w:p>
     <w:p>
@@ -211,7 +214,7 @@
                 <w:sz w:val="18"/>
                 <w:szCs w:val="18"/>
               </w:rPr>
-              <w:t>版</w:t>
+              <w:t>稿</w:t>
             </w:r>
           </w:p>
         </w:tc>
@@ -234,7 +237,7 @@
                 <w:sz w:val="18"/>
                 <w:szCs w:val="18"/>
               </w:rPr>
-              <w:t>リリース</w:t>
+              <w:t>改訂日</w:t>
             </w:r>
           </w:p>
         </w:tc>
@@ -257,7 +260,7 @@
                 <w:sz w:val="18"/>
                 <w:szCs w:val="18"/>
               </w:rPr>
-              <w:t>担当</w:t>
+              <w:t>改訂者</w:t>
             </w:r>
           </w:p>
         </w:tc>
@@ -297,16 +300,18 @@
           <w:p>
             <w:pPr>
               <w:rPr>
+                <w:rFonts w:hint="eastAsia"/>
                 <w:sz w:val="18"/>
                 <w:szCs w:val="18"/>
               </w:rPr>
             </w:pPr>
             <w:r>
               <w:rPr>
+                <w:rFonts w:hint="eastAsia"/>
                 <w:sz w:val="18"/>
                 <w:szCs w:val="18"/>
               </w:rPr>
-              <w:t>初版</w:t>
+              <w:t>初稿</w:t>
             </w:r>
           </w:p>
         </w:tc>
@@ -374,7 +379,7 @@
                 <w:sz w:val="18"/>
                 <w:szCs w:val="18"/>
               </w:rPr>
-              <w:t>0</w:t>
+              <w:t>8</w:t>
             </w:r>
             <w:r>
               <w:rPr>
@@ -442,7 +447,23 @@
                 <w:sz w:val="18"/>
                 <w:szCs w:val="18"/>
               </w:rPr>
-              <w:t>（初版）</w:t>
+              <w:t>（</w:t>
+            </w:r>
+            <w:r>
+              <w:rPr>
+                <w:rFonts w:hint="eastAsia"/>
+                <w:sz w:val="18"/>
+                <w:szCs w:val="18"/>
+              </w:rPr>
+              <w:t>初稿</w:t>
+            </w:r>
+            <w:r>
+              <w:rPr>
+                <w:rFonts w:hint="eastAsia"/>
+                <w:sz w:val="18"/>
+                <w:szCs w:val="18"/>
+              </w:rPr>
+              <w:t>）</w:t>
             </w:r>
           </w:p>
         </w:tc>
@@ -798,7 +819,7 @@
       <w:r>
         <w:fldChar w:fldCharType="separate"/>
       </w:r>
-      <w:hyperlink w:anchor="_Toc377622172" w:history="1">
+      <w:hyperlink w:anchor="_Toc379551820" w:history="1">
         <w:r>
           <w:rPr>
             <w:rStyle w:val="afff3"/>
@@ -837,7 +858,7 @@
           <w:rPr>
             <w:webHidden/>
           </w:rPr>
-          <w:instrText xml:space="preserve"> PAGEREF _Toc377622172 \h </w:instrText>
+          <w:instrText xml:space="preserve"> PAGEREF _Toc379551820 \h </w:instrText>
         </w:r>
         <w:r>
           <w:rPr>
@@ -875,7 +896,7 @@
           <w:sz w:val="21"/>
         </w:rPr>
       </w:pPr>
-      <w:hyperlink w:anchor="_Toc377622173" w:history="1">
+      <w:hyperlink w:anchor="_Toc379551821" w:history="1">
         <w:r>
           <w:rPr>
             <w:rStyle w:val="afff3"/>
@@ -914,7 +935,7 @@
           <w:rPr>
             <w:webHidden/>
           </w:rPr>
-          <w:instrText xml:space="preserve"> PAGEREF _Toc377622173 \h </w:instrText>
+          <w:instrText xml:space="preserve"> PAGEREF _Toc379551821 \h </w:instrText>
         </w:r>
         <w:r>
           <w:rPr>
@@ -952,7 +973,7 @@
           <w:sz w:val="21"/>
         </w:rPr>
       </w:pPr>
-      <w:hyperlink w:anchor="_Toc377622174" w:history="1">
+      <w:hyperlink w:anchor="_Toc379551822" w:history="1">
         <w:r>
           <w:rPr>
             <w:rStyle w:val="afff3"/>
@@ -991,7 +1012,7 @@
           <w:rPr>
             <w:webHidden/>
           </w:rPr>
-          <w:instrText xml:space="preserve"> PAGEREF _Toc377622174 \h </w:instrText>
+          <w:instrText xml:space="preserve"> PAGEREF _Toc379551822 \h </w:instrText>
         </w:r>
         <w:r>
           <w:rPr>
@@ -1029,7 +1050,7 @@
           <w:rFonts w:eastAsiaTheme="minorEastAsia"/>
         </w:rPr>
       </w:pPr>
-      <w:hyperlink w:anchor="_Toc377622175" w:history="1">
+      <w:hyperlink w:anchor="_Toc379551823" w:history="1">
         <w:r>
           <w:rPr>
             <w:rStyle w:val="afff3"/>
@@ -1072,7 +1093,7 @@
           <w:rPr>
             <w:webHidden/>
           </w:rPr>
-          <w:instrText xml:space="preserve"> PAGEREF _Toc377622175 \h </w:instrText>
+          <w:instrText xml:space="preserve"> PAGEREF _Toc379551823 \h </w:instrText>
         </w:r>
         <w:r>
           <w:rPr>
@@ -1110,7 +1131,7 @@
           <w:rFonts w:eastAsiaTheme="minorEastAsia"/>
         </w:rPr>
       </w:pPr>
-      <w:hyperlink w:anchor="_Toc377622176" w:history="1">
+      <w:hyperlink w:anchor="_Toc379551824" w:history="1">
         <w:r>
           <w:rPr>
             <w:rStyle w:val="afff3"/>
@@ -1147,7 +1168,7 @@
           <w:rPr>
             <w:webHidden/>
           </w:rPr>
-          <w:instrText xml:space="preserve"> PAGEREF _Toc377622176 \h </w:instrText>
+          <w:instrText xml:space="preserve"> PAGEREF _Toc379551824 \h </w:instrText>
         </w:r>
         <w:r>
           <w:rPr>
@@ -1185,7 +1206,7 @@
           <w:rFonts w:eastAsiaTheme="minorEastAsia"/>
         </w:rPr>
       </w:pPr>
-      <w:hyperlink w:anchor="_Toc377622177" w:history="1">
+      <w:hyperlink w:anchor="_Toc379551825" w:history="1">
         <w:r>
           <w:rPr>
             <w:rStyle w:val="afff3"/>
@@ -1228,7 +1249,7 @@
           <w:rPr>
             <w:webHidden/>
           </w:rPr>
-          <w:instrText xml:space="preserve"> PAGEREF _Toc377622177 \h </w:instrText>
+          <w:instrText xml:space="preserve"> PAGEREF _Toc379551825 \h </w:instrText>
         </w:r>
         <w:r>
           <w:rPr>
@@ -1266,7 +1287,7 @@
           <w:rFonts w:eastAsiaTheme="minorEastAsia"/>
         </w:rPr>
       </w:pPr>
-      <w:hyperlink w:anchor="_Toc377622178" w:history="1">
+      <w:hyperlink w:anchor="_Toc379551826" w:history="1">
         <w:r>
           <w:rPr>
             <w:rStyle w:val="afff3"/>
@@ -1303,7 +1324,7 @@
           <w:rPr>
             <w:webHidden/>
           </w:rPr>
-          <w:instrText xml:space="preserve"> PAGEREF _Toc377622178 \h </w:instrText>
+          <w:instrText xml:space="preserve"> PAGEREF _Toc379551826 \h </w:instrText>
         </w:r>
         <w:r>
           <w:rPr>
@@ -1341,7 +1362,7 @@
           <w:sz w:val="21"/>
         </w:rPr>
       </w:pPr>
-      <w:hyperlink w:anchor="_Toc377622179" w:history="1">
+      <w:hyperlink w:anchor="_Toc379551827" w:history="1">
         <w:r>
           <w:rPr>
             <w:rStyle w:val="afff3"/>
@@ -1380,7 +1401,7 @@
           <w:rPr>
             <w:webHidden/>
           </w:rPr>
-          <w:instrText xml:space="preserve"> PAGEREF _Toc377622179 \h </w:instrText>
+          <w:instrText xml:space="preserve"> PAGEREF _Toc379551827 \h </w:instrText>
         </w:r>
         <w:r>
           <w:rPr>
@@ -1415,7 +1436,7 @@
           <w:b w:val="0"/>
         </w:rPr>
       </w:pPr>
-      <w:hyperlink w:anchor="_Toc377622180" w:history="1">
+      <w:hyperlink w:anchor="_Toc379551828" w:history="1">
         <w:r>
           <w:rPr>
             <w:rStyle w:val="afff3"/>
@@ -1453,7 +1474,7 @@
           <w:rPr>
             <w:webHidden/>
           </w:rPr>
-          <w:instrText xml:space="preserve"> PAGEREF _Toc377622180 \h </w:instrText>
+          <w:instrText xml:space="preserve"> PAGEREF _Toc379551828 \h </w:instrText>
         </w:r>
         <w:r>
           <w:rPr>
@@ -1488,7 +1509,7 @@
           <w:b w:val="0"/>
         </w:rPr>
       </w:pPr>
-      <w:hyperlink w:anchor="_Toc377622181" w:history="1">
+      <w:hyperlink w:anchor="_Toc379551829" w:history="1">
         <w:r>
           <w:rPr>
             <w:rStyle w:val="afff3"/>
@@ -1526,7 +1547,7 @@
           <w:rPr>
             <w:webHidden/>
           </w:rPr>
-          <w:instrText xml:space="preserve"> PAGEREF _Toc377622181 \h </w:instrText>
+          <w:instrText xml:space="preserve"> PAGEREF _Toc379551829 \h </w:instrText>
         </w:r>
         <w:r>
           <w:rPr>
@@ -1564,7 +1585,7 @@
           <w:sz w:val="21"/>
         </w:rPr>
       </w:pPr>
-      <w:hyperlink w:anchor="_Toc377622182" w:history="1">
+      <w:hyperlink w:anchor="_Toc379551830" w:history="1">
         <w:r>
           <w:rPr>
             <w:rStyle w:val="afff3"/>
@@ -1603,7 +1624,7 @@
           <w:rPr>
             <w:webHidden/>
           </w:rPr>
-          <w:instrText xml:space="preserve"> PAGEREF _Toc377622182 \h </w:instrText>
+          <w:instrText xml:space="preserve"> PAGEREF _Toc379551830 \h </w:instrText>
         </w:r>
         <w:r>
           <w:rPr>
@@ -1654,7 +1675,7 @@
         <w:spacing w:beforeLines="0" w:before="0"/>
         <w:ind w:left="342" w:hangingChars="142" w:hanging="342"/>
       </w:pPr>
-      <w:bookmarkStart w:id="1" w:name="_Toc377622172"/>
+      <w:bookmarkStart w:id="1" w:name="_Toc379551820"/>
       <w:r>
         <w:lastRenderedPageBreak/>
         <w:t>概略</w:t>
@@ -1684,7 +1705,7 @@
       <w:pPr>
         <w:pStyle w:val="1"/>
       </w:pPr>
-      <w:bookmarkStart w:id="2" w:name="_Toc377622173"/>
+      <w:bookmarkStart w:id="2" w:name="_Toc379551821"/>
       <w:r>
         <w:rPr>
           <w:rFonts w:hint="eastAsia"/>
@@ -1731,7 +1752,7 @@
       <w:pPr>
         <w:pStyle w:val="1"/>
       </w:pPr>
-      <w:bookmarkStart w:id="3" w:name="_Toc377622174"/>
+      <w:bookmarkStart w:id="3" w:name="_Toc379551822"/>
       <w:r>
         <w:t>従来のデータ管理手法の良い点と問題点</w:t>
       </w:r>
@@ -1769,7 +1790,7 @@
       <w:pPr>
         <w:pStyle w:val="3"/>
       </w:pPr>
-      <w:bookmarkStart w:id="4" w:name="_Toc377622175"/>
+      <w:bookmarkStart w:id="4" w:name="_Toc379551823"/>
       <w:r>
         <w:rPr>
           <w:rFonts w:hint="eastAsia"/>
@@ -1836,7 +1857,7 @@
       <w:pPr>
         <w:pStyle w:val="3"/>
       </w:pPr>
-      <w:bookmarkStart w:id="5" w:name="_Toc377622176"/>
+      <w:bookmarkStart w:id="5" w:name="_Toc379551824"/>
       <w:r>
         <w:rPr>
           <w:rFonts w:hint="eastAsia"/>
@@ -1863,7 +1884,7 @@
       <w:pPr>
         <w:pStyle w:val="3"/>
       </w:pPr>
-      <w:bookmarkStart w:id="6" w:name="_Toc377622177"/>
+      <w:bookmarkStart w:id="6" w:name="_Toc379551825"/>
       <w:r>
         <w:rPr>
           <w:rFonts w:hint="eastAsia"/>
@@ -1975,7 +1996,7 @@
       <w:pPr>
         <w:pStyle w:val="3"/>
       </w:pPr>
-      <w:bookmarkStart w:id="7" w:name="_Toc377622178"/>
+      <w:bookmarkStart w:id="7" w:name="_Toc379551826"/>
       <w:r>
         <w:rPr>
           <w:rFonts w:hint="eastAsia"/>
@@ -2071,7 +2092,7 @@
       <w:pPr>
         <w:pStyle w:val="1"/>
       </w:pPr>
-      <w:bookmarkStart w:id="8" w:name="_Toc377622179"/>
+      <w:bookmarkStart w:id="8" w:name="_Toc379551827"/>
       <w:r>
         <w:rPr>
           <w:rFonts w:hint="eastAsia"/>
@@ -2084,7 +2105,7 @@
       <w:pPr>
         <w:pStyle w:val="2"/>
       </w:pPr>
-      <w:bookmarkStart w:id="9" w:name="_Toc377622180"/>
+      <w:bookmarkStart w:id="9" w:name="_Toc379551828"/>
       <w:r>
         <w:rPr>
           <w:rFonts w:hint="eastAsia"/>
@@ -2289,7 +2310,7 @@
       <w:pPr>
         <w:pStyle w:val="2"/>
       </w:pPr>
-      <w:bookmarkStart w:id="10" w:name="_Toc377622181"/>
+      <w:bookmarkStart w:id="10" w:name="_Toc379551829"/>
       <w:r>
         <w:lastRenderedPageBreak/>
         <w:t>要求仕様／</w:t>
@@ -2449,7 +2470,7 @@
           <v:shape id="_x0000_i1025" type="#_x0000_t75" style="width:396.3pt;height:330.6pt" o:ole="">
             <v:imagedata r:id="rId19" o:title=""/>
           </v:shape>
-          <o:OLEObject Type="Embed" ProgID="Visio.Drawing.15" ShapeID="_x0000_i1025" DrawAspect="Content" ObjectID="_1452706357" r:id="rId20"/>
+          <o:OLEObject Type="Embed" ProgID="Visio.Drawing.15" ShapeID="_x0000_i1025" DrawAspect="Content" ObjectID="_1453294106" r:id="rId20"/>
         </w:object>
       </w:r>
     </w:p>
@@ -2792,7 +2813,7 @@
           <v:shape id="_x0000_i1026" type="#_x0000_t75" style="width:285.7pt;height:304.15pt" o:ole="">
             <v:imagedata r:id="rId21" o:title=""/>
           </v:shape>
-          <o:OLEObject Type="Embed" ProgID="Visio.Drawing.15" ShapeID="_x0000_i1026" DrawAspect="Content" ObjectID="_1452706358" r:id="rId22"/>
+          <o:OLEObject Type="Embed" ProgID="Visio.Drawing.15" ShapeID="_x0000_i1026" DrawAspect="Content" ObjectID="_1453294107" r:id="rId22"/>
         </w:object>
       </w:r>
     </w:p>
@@ -3321,7 +3342,7 @@
           <v:shape id="_x0000_i1027" type="#_x0000_t75" style="width:402.6pt;height:52.4pt" o:ole="">
             <v:imagedata r:id="rId23" o:title=""/>
           </v:shape>
-          <o:OLEObject Type="Embed" ProgID="Excel.Sheet.12" ShapeID="_x0000_i1027" DrawAspect="Content" ObjectID="_1452706359" r:id="rId24"/>
+          <o:OLEObject Type="Embed" ProgID="Excel.Sheet.12" ShapeID="_x0000_i1027" DrawAspect="Content" ObjectID="_1453294108" r:id="rId24"/>
         </w:object>
       </w:r>
     </w:p>
@@ -4059,7 +4080,7 @@
           <v:shape id="_x0000_i1028" type="#_x0000_t75" style="width:294.35pt;height:154.95pt" o:ole="">
             <v:imagedata r:id="rId25" o:title=""/>
           </v:shape>
-          <o:OLEObject Type="Embed" ProgID="Visio.Drawing.15" ShapeID="_x0000_i1028" DrawAspect="Content" ObjectID="_1452706360" r:id="rId26"/>
+          <o:OLEObject Type="Embed" ProgID="Visio.Drawing.15" ShapeID="_x0000_i1028" DrawAspect="Content" ObjectID="_1453294109" r:id="rId26"/>
         </w:object>
       </w:r>
     </w:p>
@@ -4327,7 +4348,7 @@
           <v:shape id="_x0000_i1029" type="#_x0000_t75" style="width:359.4pt;height:104.85pt" o:ole="">
             <v:imagedata r:id="rId27" o:title=""/>
           </v:shape>
-          <o:OLEObject Type="Embed" ProgID="Excel.Sheet.12" ShapeID="_x0000_i1029" DrawAspect="Content" ObjectID="_1452706361" r:id="rId28"/>
+          <o:OLEObject Type="Embed" ProgID="Excel.Sheet.12" ShapeID="_x0000_i1029" DrawAspect="Content" ObjectID="_1453294110" r:id="rId28"/>
         </w:object>
       </w:r>
     </w:p>
@@ -4708,7 +4729,7 @@
           <v:shape id="_x0000_i1030" type="#_x0000_t75" style="width:271.3pt;height:91pt" o:ole="">
             <v:imagedata r:id="rId29" o:title=""/>
           </v:shape>
-          <o:OLEObject Type="Embed" ProgID="Excel.Sheet.12" ShapeID="_x0000_i1030" DrawAspect="Content" ObjectID="_1452706362" r:id="rId30"/>
+          <o:OLEObject Type="Embed" ProgID="Excel.Sheet.12" ShapeID="_x0000_i1030" DrawAspect="Content" ObjectID="_1453294111" r:id="rId30"/>
         </w:object>
       </w:r>
     </w:p>
@@ -5889,7 +5910,7 @@
           <v:shape id="_x0000_i1031" type="#_x0000_t75" style="width:467.15pt;height:319.7pt" o:ole="">
             <v:imagedata r:id="rId31" o:title=""/>
           </v:shape>
-          <o:OLEObject Type="Embed" ProgID="Visio.Drawing.15" ShapeID="_x0000_i1031" DrawAspect="Content" ObjectID="_1452706363" r:id="rId32"/>
+          <o:OLEObject Type="Embed" ProgID="Visio.Drawing.15" ShapeID="_x0000_i1031" DrawAspect="Content" ObjectID="_1453294112" r:id="rId32"/>
         </w:object>
       </w:r>
     </w:p>
@@ -5947,7 +5968,7 @@
       <w:pPr>
         <w:pStyle w:val="1"/>
       </w:pPr>
-      <w:bookmarkStart w:id="11" w:name="_Toc377622182"/>
+      <w:bookmarkStart w:id="11" w:name="_Toc379551830"/>
       <w:r>
         <w:rPr>
           <w:rFonts w:hint="eastAsia"/>
@@ -15769,7 +15790,7 @@
 </file>
 
 <file path=customXml/itemProps1.xml><?xml version="1.0" encoding="utf-8"?>
-<ds:datastoreItem xmlns:ds="http://schemas.openxmlformats.org/officeDocument/2006/customXml" ds:itemID="{8A8CDAEE-43A4-4915-9050-02879C5D5705}">
+<ds:datastoreItem xmlns:ds="http://schemas.openxmlformats.org/officeDocument/2006/customXml" ds:itemID="{A03B22FF-7163-401D-ADB1-79DD81E42DB9}">
   <ds:schemaRefs>
     <ds:schemaRef ds:uri="http://schemas.openxmlformats.org/officeDocument/2006/bibliography"/>
   </ds:schemaRefs>

--- a/document/仕様・設計書/ゲームデータ管理/ゲームデータ管理DBシステム.docx
+++ b/document/仕様・設計書/ゲームデータ管理/ゲームデータ管理DBシステム.docx
@@ -6,42 +6,37 @@
       <w:pPr>
         <w:pStyle w:val="af4"/>
       </w:pPr>
-      <w:r>
-        <w:fldChar w:fldCharType="begin"/>
-      </w:r>
-      <w:r>
-        <w:instrText xml:space="preserve"> TITLE   \* MERGEFORMAT </w:instrText>
-      </w:r>
-      <w:r>
-        <w:fldChar w:fldCharType="separate"/>
-      </w:r>
-      <w:r>
-        <w:t>ゲームデー</w:t>
-      </w:r>
-      <w:bookmarkStart w:id="0" w:name="_GoBack"/>
-      <w:bookmarkEnd w:id="0"/>
-      <w:r>
-        <w:t>タ管理DBシステム</w:t>
-      </w:r>
-      <w:r>
-        <w:fldChar w:fldCharType="end"/>
-      </w:r>
-    </w:p>
-    <w:p>
-      <w:pPr>
-        <w:pStyle w:val="af5"/>
-      </w:pPr>
-      <w:r>
-        <w:rPr>
-          <w:rFonts w:hint="eastAsia"/>
-        </w:rPr>
-        <w:t xml:space="preserve">－ </w:t>
-      </w:r>
-      <w:fldSimple w:instr=" SUBJECT   \* MERGEFORMAT ">
+      <w:fldSimple w:instr=" TITLE   \* MERGEFORMAT ">
         <w:r>
-          <w:t>データベースによる安全で効果的なゲームデータ管理</w:t>
+          <w:t>ゲームデータ管理DBシステム</w:t>
         </w:r>
       </w:fldSimple>
+    </w:p>
+    <w:p>
+      <w:pPr>
+        <w:pStyle w:val="af5"/>
+      </w:pPr>
+      <w:r>
+        <w:rPr>
+          <w:rFonts w:hint="eastAsia"/>
+        </w:rPr>
+        <w:t xml:space="preserve">－ </w:t>
+      </w:r>
+      <w:r>
+        <w:fldChar w:fldCharType="begin"/>
+      </w:r>
+      <w:r>
+        <w:instrText xml:space="preserve"> SUBJECT   \* MERGEFORMAT </w:instrText>
+      </w:r>
+      <w:r>
+        <w:fldChar w:fldCharType="separate"/>
+      </w:r>
+      <w:r>
+        <w:t>データベースによる安全で効果的なゲームデータ管理</w:t>
+      </w:r>
+      <w:r>
+        <w:fldChar w:fldCharType="end"/>
+      </w:r>
       <w:r>
         <w:t xml:space="preserve"> </w:t>
       </w:r>
@@ -300,7 +295,6 @@
           <w:p>
             <w:pPr>
               <w:rPr>
-                <w:rFonts w:hint="eastAsia"/>
                 <w:sz w:val="18"/>
                 <w:szCs w:val="18"/>
               </w:rPr>
@@ -1675,12 +1669,12 @@
         <w:spacing w:beforeLines="0" w:before="0"/>
         <w:ind w:left="342" w:hangingChars="142" w:hanging="342"/>
       </w:pPr>
-      <w:bookmarkStart w:id="1" w:name="_Toc379551820"/>
+      <w:bookmarkStart w:id="0" w:name="_Toc379551820"/>
       <w:r>
         <w:lastRenderedPageBreak/>
         <w:t>概略</w:t>
       </w:r>
-      <w:bookmarkEnd w:id="1"/>
+      <w:bookmarkEnd w:id="0"/>
     </w:p>
     <w:p>
       <w:pPr>
@@ -1698,7 +1692,15 @@
         <w:ind w:firstLine="283"/>
       </w:pPr>
       <w:r>
-        <w:t>なお、本書における「ゲームデータ」の定義については、「ゲームデータ仕様」を参照。</w:t>
+        <w:t>なお、本書における「ゲームデータ」の定義については、</w:t>
+      </w:r>
+      <w:r>
+        <w:t>別紙の</w:t>
+      </w:r>
+      <w:bookmarkStart w:id="1" w:name="_GoBack"/>
+      <w:bookmarkEnd w:id="1"/>
+      <w:r>
+        <w:t>「ゲームデータ仕様」を参照。</w:t>
       </w:r>
     </w:p>
     <w:p>
@@ -1968,7 +1970,11 @@
         <w:t>テキストデータが分散し、多数の重複テキストで翻訳コストが無駄に高くなる</w:t>
       </w:r>
       <w:r>
-        <w:t>ことがある</w:t>
+        <w:t>ことが</w:t>
+      </w:r>
+      <w:r>
+        <w:lastRenderedPageBreak/>
+        <w:t>ある</w:t>
       </w:r>
       <w:r>
         <w:t>。</w:t>
@@ -1979,7 +1985,6 @@
         <w:pStyle w:val="a1"/>
       </w:pPr>
       <w:r>
-        <w:lastRenderedPageBreak/>
         <w:t>構造変更時に</w:t>
       </w:r>
       <w:r>
@@ -2303,6 +2308,7 @@
         <w:ind w:left="447" w:hanging="298"/>
       </w:pPr>
       <w:r>
+        <w:lastRenderedPageBreak/>
         <w:t>ユーザーごとに扱えるタイトルが制限されるなどのセキュリティも備える。</w:t>
       </w:r>
     </w:p>
@@ -2312,7 +2318,6 @@
       </w:pPr>
       <w:bookmarkStart w:id="10" w:name="_Toc379551829"/>
       <w:r>
-        <w:lastRenderedPageBreak/>
         <w:t>要求仕様／</w:t>
       </w:r>
       <w:r>
@@ -2470,7 +2475,7 @@
           <v:shape id="_x0000_i1025" type="#_x0000_t75" style="width:396.3pt;height:330.6pt" o:ole="">
             <v:imagedata r:id="rId19" o:title=""/>
           </v:shape>
-          <o:OLEObject Type="Embed" ProgID="Visio.Drawing.15" ShapeID="_x0000_i1025" DrawAspect="Content" ObjectID="_1453294106" r:id="rId20"/>
+          <o:OLEObject Type="Embed" ProgID="Visio.Drawing.15" ShapeID="_x0000_i1025" DrawAspect="Content" ObjectID="_1453497474" r:id="rId20"/>
         </w:object>
       </w:r>
     </w:p>
@@ -2683,7 +2688,11 @@
         <w:t>DB</w:t>
       </w:r>
       <w:r>
-        <w:t>はクラスタリング／レプリケーションによる耐障害性の確保を行う。</w:t>
+        <w:t>はクラスタリング／レプリケーションによる耐障害性の確保</w:t>
+      </w:r>
+      <w:r>
+        <w:lastRenderedPageBreak/>
+        <w:t>を行う。</w:t>
       </w:r>
     </w:p>
     <w:p>
@@ -2744,7 +2753,6 @@
         <w:rPr>
           <w:rFonts w:hint="eastAsia"/>
         </w:rPr>
-        <w:lastRenderedPageBreak/>
         <w:t>CI</w:t>
       </w:r>
       <w:r>
@@ -2813,7 +2821,7 @@
           <v:shape id="_x0000_i1026" type="#_x0000_t75" style="width:285.7pt;height:304.15pt" o:ole="">
             <v:imagedata r:id="rId21" o:title=""/>
           </v:shape>
-          <o:OLEObject Type="Embed" ProgID="Visio.Drawing.15" ShapeID="_x0000_i1026" DrawAspect="Content" ObjectID="_1453294107" r:id="rId22"/>
+          <o:OLEObject Type="Embed" ProgID="Visio.Drawing.15" ShapeID="_x0000_i1026" DrawAspect="Content" ObjectID="_1453497475" r:id="rId22"/>
         </w:object>
       </w:r>
     </w:p>
@@ -3166,6 +3174,720 @@
           <w:szCs w:val="20"/>
         </w:rPr>
         <w:t>：</w:t>
+      </w:r>
+    </w:p>
+    <w:tbl>
+      <w:tblPr>
+        <w:tblStyle w:val="afff7"/>
+        <w:tblW w:w="0" w:type="auto"/>
+        <w:tblInd w:w="424" w:type="dxa"/>
+        <w:tblBorders>
+          <w:top w:val="single" w:sz="4" w:space="0" w:color="808080" w:themeColor="background1" w:themeShade="80"/>
+          <w:left w:val="single" w:sz="4" w:space="0" w:color="808080" w:themeColor="background1" w:themeShade="80"/>
+          <w:bottom w:val="single" w:sz="4" w:space="0" w:color="D9D9D9" w:themeColor="background1" w:themeShade="D9"/>
+          <w:right w:val="single" w:sz="4" w:space="0" w:color="D9D9D9" w:themeColor="background1" w:themeShade="D9"/>
+          <w:insideH w:val="single" w:sz="4" w:space="0" w:color="808080" w:themeColor="background1" w:themeShade="80"/>
+          <w:insideV w:val="single" w:sz="4" w:space="0" w:color="808080" w:themeColor="background1" w:themeShade="80"/>
+        </w:tblBorders>
+        <w:tblLook w:val="04A0" w:firstRow="1" w:lastRow="0" w:firstColumn="1" w:lastColumn="0" w:noHBand="0" w:noVBand="1"/>
+      </w:tblPr>
+      <w:tblGrid>
+        <w:gridCol w:w="8070"/>
+      </w:tblGrid>
+      <w:tr>
+        <w:tc>
+          <w:tcPr>
+            <w:tcW w:w="8070" w:type="dxa"/>
+          </w:tcPr>
+          <w:p>
+            <w:pPr>
+              <w:pStyle w:val="3-"/>
+            </w:pPr>
+            <w:r>
+              <w:t>[</w:t>
+            </w:r>
+          </w:p>
+          <w:p>
+            <w:pPr>
+              <w:pStyle w:val="3-"/>
+            </w:pPr>
+            <w:r>
+              <w:rPr>
+                <w:rFonts w:hint="eastAsia"/>
+              </w:rPr>
+              <w:tab/>
+              <w:t>{ "ID": "c0010", "Name": "Y</w:t>
+            </w:r>
+            <w:r>
+              <w:rPr>
+                <w:rFonts w:hint="eastAsia"/>
+              </w:rPr>
+              <w:t>à</w:t>
+            </w:r>
+            <w:r>
+              <w:t>m</w:t>
+            </w:r>
+            <w:r>
+              <w:rPr>
+                <w:rFonts w:hint="eastAsia"/>
+              </w:rPr>
+              <w:t>à</w:t>
+            </w:r>
+            <w:r>
+              <w:t>d</w:t>
+            </w:r>
+            <w:r>
+              <w:rPr>
+                <w:rFonts w:hint="eastAsia"/>
+              </w:rPr>
+              <w:t>à</w:t>
+            </w:r>
+            <w:r>
+              <w:rPr>
+                <w:rFonts w:hint="eastAsia"/>
+              </w:rPr>
+              <w:t>" },</w:t>
+            </w:r>
+          </w:p>
+          <w:p>
+            <w:pPr>
+              <w:pStyle w:val="3-"/>
+            </w:pPr>
+            <w:r>
+              <w:rPr>
+                <w:rFonts w:hint="eastAsia"/>
+              </w:rPr>
+              <w:tab/>
+              <w:t>{ "ID": "c0020", "Name": "T</w:t>
+            </w:r>
+            <w:r>
+              <w:rPr>
+                <w:rFonts w:hint="eastAsia"/>
+              </w:rPr>
+              <w:t>à</w:t>
+            </w:r>
+            <w:r>
+              <w:rPr>
+                <w:rFonts w:hint="eastAsia"/>
+              </w:rPr>
+              <w:t>n</w:t>
+            </w:r>
+            <w:r>
+              <w:rPr>
+                <w:rFonts w:hint="eastAsia"/>
+              </w:rPr>
+              <w:t>à</w:t>
+            </w:r>
+            <w:r>
+              <w:rPr>
+                <w:rFonts w:hint="eastAsia"/>
+              </w:rPr>
+              <w:t>k</w:t>
+            </w:r>
+            <w:r>
+              <w:rPr>
+                <w:rFonts w:hint="eastAsia"/>
+              </w:rPr>
+              <w:t>à</w:t>
+            </w:r>
+            <w:r>
+              <w:rPr>
+                <w:rFonts w:hint="eastAsia"/>
+              </w:rPr>
+              <w:t>" },</w:t>
+            </w:r>
+          </w:p>
+          <w:p>
+            <w:pPr>
+              <w:pStyle w:val="3-"/>
+            </w:pPr>
+            <w:r>
+              <w:rPr>
+                <w:rFonts w:hint="eastAsia"/>
+              </w:rPr>
+              <w:lastRenderedPageBreak/>
+              <w:tab/>
+              <w:t>{ "ID": "c0030", "Name": "S</w:t>
+            </w:r>
+            <w:r>
+              <w:rPr>
+                <w:rFonts w:hint="eastAsia"/>
+              </w:rPr>
+              <w:t>à</w:t>
+            </w:r>
+            <w:r>
+              <w:rPr>
+                <w:rFonts w:hint="eastAsia"/>
+              </w:rPr>
+              <w:t>to" },</w:t>
+            </w:r>
+          </w:p>
+          <w:p>
+            <w:pPr>
+              <w:pStyle w:val="3-"/>
+            </w:pPr>
+            <w:r>
+              <w:t>]</w:t>
+            </w:r>
+          </w:p>
+        </w:tc>
+      </w:tr>
+    </w:tbl>
+    <w:p>
+      <w:pPr>
+        <w:pStyle w:val="affff6"/>
+        <w:keepNext/>
+        <w:keepLines/>
+        <w:widowControl/>
+        <w:numPr>
+          <w:ilvl w:val="0"/>
+          <w:numId w:val="0"/>
+        </w:numPr>
+        <w:spacing w:beforeLines="50" w:before="180"/>
+        <w:ind w:left="448"/>
+      </w:pPr>
+      <w:r>
+        <w:object w:dxaOrig="11631" w:dyaOrig="1520" w14:anchorId="7B43F804">
+          <v:shape id="_x0000_i1027" type="#_x0000_t75" style="width:402.6pt;height:52.4pt" o:ole="">
+            <v:imagedata r:id="rId23" o:title=""/>
+          </v:shape>
+          <o:OLEObject Type="Embed" ProgID="Excel.Sheet.12" ShapeID="_x0000_i1027" DrawAspect="Content" ObjectID="_1453497476" r:id="rId24"/>
+        </w:object>
+      </w:r>
+    </w:p>
+    <w:p>
+      <w:pPr>
+        <w:pStyle w:val="affff6"/>
+        <w:numPr>
+          <w:ilvl w:val="0"/>
+          <w:numId w:val="50"/>
+        </w:numPr>
+        <w:ind w:leftChars="0" w:left="709" w:rightChars="-68" w:right="-143" w:firstLineChars="0" w:hanging="262"/>
+        <w:rPr>
+          <w:sz w:val="16"/>
+          <w:szCs w:val="16"/>
+        </w:rPr>
+      </w:pPr>
+      <w:r>
+        <w:rPr>
+          <w:rFonts w:ascii="ＭＳ 明朝" w:eastAsia="ＭＳ 明朝" w:hAnsi="ＭＳ 明朝" w:cs="ＭＳ 明朝" w:hint="eastAsia"/>
+          <w:sz w:val="16"/>
+          <w:szCs w:val="16"/>
+        </w:rPr>
+        <w:t>データ変換の設定さえ用意すれば、</w:t>
+      </w:r>
+      <w:r>
+        <w:rPr>
+          <w:sz w:val="16"/>
+          <w:szCs w:val="16"/>
+        </w:rPr>
+        <w:t>全言語のテキストを並べた</w:t>
+      </w:r>
+      <w:r>
+        <w:rPr>
+          <w:sz w:val="16"/>
+          <w:szCs w:val="16"/>
+        </w:rPr>
+        <w:t>Excel</w:t>
+      </w:r>
+      <w:r>
+        <w:rPr>
+          <w:sz w:val="16"/>
+          <w:szCs w:val="16"/>
+        </w:rPr>
+        <w:t>を出力するようなことも可能。</w:t>
+      </w:r>
+    </w:p>
+    <w:p>
+      <w:pPr>
+        <w:pStyle w:val="affff6"/>
+        <w:keepNext/>
+        <w:keepLines/>
+        <w:widowControl/>
+        <w:numPr>
+          <w:ilvl w:val="0"/>
+          <w:numId w:val="0"/>
+        </w:numPr>
+        <w:spacing w:beforeLines="50" w:before="180"/>
+        <w:ind w:left="448"/>
+        <w:rPr>
+          <w:sz w:val="20"/>
+          <w:szCs w:val="20"/>
+        </w:rPr>
+      </w:pPr>
+      <w:r>
+        <w:rPr>
+          <w:sz w:val="20"/>
+          <w:szCs w:val="20"/>
+        </w:rPr>
+        <w:t>JSON</w:t>
+      </w:r>
+      <w:r>
+        <w:rPr>
+          <w:rFonts w:hint="eastAsia"/>
+          <w:sz w:val="20"/>
+          <w:szCs w:val="20"/>
+        </w:rPr>
+        <w:t>キャラデータ</w:t>
+      </w:r>
+      <w:r>
+        <w:rPr>
+          <w:rFonts w:hint="eastAsia"/>
+          <w:sz w:val="20"/>
+          <w:szCs w:val="20"/>
+        </w:rPr>
+        <w:t>：（実データ）</w:t>
+      </w:r>
+    </w:p>
+    <w:tbl>
+      <w:tblPr>
+        <w:tblStyle w:val="afff7"/>
+        <w:tblW w:w="0" w:type="auto"/>
+        <w:tblInd w:w="424" w:type="dxa"/>
+        <w:tblBorders>
+          <w:top w:val="single" w:sz="4" w:space="0" w:color="808080" w:themeColor="background1" w:themeShade="80"/>
+          <w:left w:val="single" w:sz="4" w:space="0" w:color="808080" w:themeColor="background1" w:themeShade="80"/>
+          <w:bottom w:val="single" w:sz="4" w:space="0" w:color="D9D9D9" w:themeColor="background1" w:themeShade="D9"/>
+          <w:right w:val="single" w:sz="4" w:space="0" w:color="D9D9D9" w:themeColor="background1" w:themeShade="D9"/>
+          <w:insideH w:val="single" w:sz="4" w:space="0" w:color="808080" w:themeColor="background1" w:themeShade="80"/>
+          <w:insideV w:val="single" w:sz="4" w:space="0" w:color="808080" w:themeColor="background1" w:themeShade="80"/>
+        </w:tblBorders>
+        <w:tblLook w:val="04A0" w:firstRow="1" w:lastRow="0" w:firstColumn="1" w:lastColumn="0" w:noHBand="0" w:noVBand="1"/>
+      </w:tblPr>
+      <w:tblGrid>
+        <w:gridCol w:w="8070"/>
+      </w:tblGrid>
+      <w:tr>
+        <w:tc>
+          <w:tcPr>
+            <w:tcW w:w="8070" w:type="dxa"/>
+          </w:tcPr>
+          <w:p>
+            <w:pPr>
+              <w:pStyle w:val="3-"/>
+            </w:pPr>
+            <w:r>
+              <w:t>[</w:t>
+            </w:r>
+          </w:p>
+          <w:p>
+            <w:pPr>
+              <w:pStyle w:val="3-"/>
+            </w:pPr>
+            <w:r>
+              <w:tab/>
+              <w:t>{ "ID": "c0010", "HP": 100, "ATK": 12, "DEF": 30 },</w:t>
+            </w:r>
+          </w:p>
+          <w:p>
+            <w:pPr>
+              <w:pStyle w:val="3-"/>
+            </w:pPr>
+            <w:r>
+              <w:tab/>
+              <w:t>{ "ID": "c0020", "HP": 110, "ATK": 13, "DEF": 25 },</w:t>
+            </w:r>
+          </w:p>
+          <w:p>
+            <w:pPr>
+              <w:pStyle w:val="3-"/>
+            </w:pPr>
+            <w:r>
+              <w:tab/>
+              <w:t>{ "ID": "c0030", "HP": 120, "ATK": 9, "DEF": 40 },</w:t>
+            </w:r>
+          </w:p>
+          <w:p>
+            <w:pPr>
+              <w:pStyle w:val="3-"/>
+            </w:pPr>
+            <w:r>
+              <w:t>]</w:t>
+            </w:r>
+          </w:p>
+        </w:tc>
+      </w:tr>
+    </w:tbl>
+    <w:p>
+      <w:pPr>
+        <w:pStyle w:val="affff6"/>
+        <w:keepNext/>
+        <w:keepLines/>
+        <w:widowControl/>
+        <w:numPr>
+          <w:ilvl w:val="0"/>
+          <w:numId w:val="0"/>
+        </w:numPr>
+        <w:spacing w:beforeLines="50" w:before="180"/>
+        <w:ind w:left="448"/>
+        <w:rPr>
+          <w:sz w:val="20"/>
+          <w:szCs w:val="20"/>
+        </w:rPr>
+      </w:pPr>
+      <w:r>
+        <w:rPr>
+          <w:sz w:val="20"/>
+          <w:szCs w:val="20"/>
+        </w:rPr>
+        <w:t>JSON</w:t>
+      </w:r>
+      <w:r>
+        <w:rPr>
+          <w:rFonts w:hint="eastAsia"/>
+          <w:sz w:val="20"/>
+          <w:szCs w:val="20"/>
+        </w:rPr>
+        <w:t>キャラ</w:t>
+      </w:r>
+      <w:r>
+        <w:rPr>
+          <w:rFonts w:hint="eastAsia"/>
+          <w:sz w:val="20"/>
+          <w:szCs w:val="20"/>
+        </w:rPr>
+        <w:t>テキスト</w:t>
+      </w:r>
+      <w:r>
+        <w:rPr>
+          <w:rFonts w:hint="eastAsia"/>
+          <w:sz w:val="20"/>
+          <w:szCs w:val="20"/>
+        </w:rPr>
+        <w:t>(JA</w:t>
+      </w:r>
+      <w:r>
+        <w:rPr>
+          <w:sz w:val="20"/>
+          <w:szCs w:val="20"/>
+        </w:rPr>
+        <w:t>_JP</w:t>
+      </w:r>
+      <w:r>
+        <w:rPr>
+          <w:rFonts w:hint="eastAsia"/>
+          <w:sz w:val="20"/>
+          <w:szCs w:val="20"/>
+        </w:rPr>
+        <w:t>)</w:t>
+      </w:r>
+      <w:r>
+        <w:rPr>
+          <w:rFonts w:hint="eastAsia"/>
+          <w:sz w:val="20"/>
+          <w:szCs w:val="20"/>
+        </w:rPr>
+        <w:t xml:space="preserve"> </w:t>
+      </w:r>
+      <w:r>
+        <w:rPr>
+          <w:rFonts w:hint="eastAsia"/>
+          <w:sz w:val="20"/>
+          <w:szCs w:val="20"/>
+        </w:rPr>
+        <w:t>：（実データ）</w:t>
+      </w:r>
+    </w:p>
+    <w:tbl>
+      <w:tblPr>
+        <w:tblStyle w:val="afff7"/>
+        <w:tblW w:w="0" w:type="auto"/>
+        <w:tblInd w:w="424" w:type="dxa"/>
+        <w:tblBorders>
+          <w:top w:val="single" w:sz="4" w:space="0" w:color="808080" w:themeColor="background1" w:themeShade="80"/>
+          <w:left w:val="single" w:sz="4" w:space="0" w:color="808080" w:themeColor="background1" w:themeShade="80"/>
+          <w:bottom w:val="single" w:sz="4" w:space="0" w:color="D9D9D9" w:themeColor="background1" w:themeShade="D9"/>
+          <w:right w:val="single" w:sz="4" w:space="0" w:color="D9D9D9" w:themeColor="background1" w:themeShade="D9"/>
+          <w:insideH w:val="single" w:sz="4" w:space="0" w:color="808080" w:themeColor="background1" w:themeShade="80"/>
+          <w:insideV w:val="single" w:sz="4" w:space="0" w:color="808080" w:themeColor="background1" w:themeShade="80"/>
+        </w:tblBorders>
+        <w:tblLook w:val="04A0" w:firstRow="1" w:lastRow="0" w:firstColumn="1" w:lastColumn="0" w:noHBand="0" w:noVBand="1"/>
+      </w:tblPr>
+      <w:tblGrid>
+        <w:gridCol w:w="8070"/>
+      </w:tblGrid>
+      <w:tr>
+        <w:tc>
+          <w:tcPr>
+            <w:tcW w:w="8070" w:type="dxa"/>
+          </w:tcPr>
+          <w:p>
+            <w:pPr>
+              <w:pStyle w:val="3-"/>
+            </w:pPr>
+            <w:r>
+              <w:t>[</w:t>
+            </w:r>
+          </w:p>
+          <w:p>
+            <w:pPr>
+              <w:pStyle w:val="3-"/>
+            </w:pPr>
+            <w:r>
+              <w:rPr>
+                <w:rFonts w:hint="eastAsia"/>
+              </w:rPr>
+              <w:tab/>
+              <w:t>{ "ID": "c0010", "Name": "山田" },</w:t>
+            </w:r>
+          </w:p>
+          <w:p>
+            <w:pPr>
+              <w:pStyle w:val="3-"/>
+            </w:pPr>
+            <w:r>
+              <w:rPr>
+                <w:rFonts w:hint="eastAsia"/>
+              </w:rPr>
+              <w:tab/>
+              <w:t>{ "ID": "c0020", "Name": "田中" },</w:t>
+            </w:r>
+          </w:p>
+          <w:p>
+            <w:pPr>
+              <w:pStyle w:val="3-"/>
+            </w:pPr>
+            <w:r>
+              <w:rPr>
+                <w:rFonts w:hint="eastAsia"/>
+              </w:rPr>
+              <w:tab/>
+              <w:t>{ "ID": "c0030", "Name": "佐藤" },</w:t>
+            </w:r>
+          </w:p>
+          <w:p>
+            <w:pPr>
+              <w:pStyle w:val="3-"/>
+            </w:pPr>
+            <w:r>
+              <w:t>]</w:t>
+            </w:r>
+          </w:p>
+        </w:tc>
+      </w:tr>
+    </w:tbl>
+    <w:p>
+      <w:pPr>
+        <w:pStyle w:val="affff6"/>
+        <w:keepNext/>
+        <w:keepLines/>
+        <w:widowControl/>
+        <w:numPr>
+          <w:ilvl w:val="0"/>
+          <w:numId w:val="0"/>
+        </w:numPr>
+        <w:spacing w:beforeLines="50" w:before="180"/>
+        <w:ind w:left="448"/>
+        <w:rPr>
+          <w:sz w:val="20"/>
+          <w:szCs w:val="20"/>
+        </w:rPr>
+      </w:pPr>
+      <w:r>
+        <w:rPr>
+          <w:sz w:val="20"/>
+          <w:szCs w:val="20"/>
+        </w:rPr>
+        <w:t>JSON</w:t>
+      </w:r>
+      <w:r>
+        <w:rPr>
+          <w:rFonts w:hint="eastAsia"/>
+          <w:sz w:val="20"/>
+          <w:szCs w:val="20"/>
+        </w:rPr>
+        <w:t>キャラ</w:t>
+      </w:r>
+      <w:r>
+        <w:rPr>
+          <w:rFonts w:hint="eastAsia"/>
+          <w:sz w:val="20"/>
+          <w:szCs w:val="20"/>
+        </w:rPr>
+        <w:t>テキスト</w:t>
+      </w:r>
+      <w:r>
+        <w:rPr>
+          <w:rFonts w:hint="eastAsia"/>
+          <w:sz w:val="20"/>
+          <w:szCs w:val="20"/>
+        </w:rPr>
+        <w:t>(EN_US)</w:t>
+      </w:r>
+      <w:r>
+        <w:rPr>
+          <w:rFonts w:hint="eastAsia"/>
+          <w:sz w:val="20"/>
+          <w:szCs w:val="20"/>
+        </w:rPr>
+        <w:t xml:space="preserve"> </w:t>
+      </w:r>
+      <w:r>
+        <w:rPr>
+          <w:rFonts w:hint="eastAsia"/>
+          <w:sz w:val="20"/>
+          <w:szCs w:val="20"/>
+        </w:rPr>
+        <w:t>：（実データ）</w:t>
+      </w:r>
+    </w:p>
+    <w:tbl>
+      <w:tblPr>
+        <w:tblStyle w:val="afff7"/>
+        <w:tblW w:w="0" w:type="auto"/>
+        <w:tblInd w:w="424" w:type="dxa"/>
+        <w:tblBorders>
+          <w:top w:val="single" w:sz="4" w:space="0" w:color="808080" w:themeColor="background1" w:themeShade="80"/>
+          <w:left w:val="single" w:sz="4" w:space="0" w:color="808080" w:themeColor="background1" w:themeShade="80"/>
+          <w:bottom w:val="single" w:sz="4" w:space="0" w:color="D9D9D9" w:themeColor="background1" w:themeShade="D9"/>
+          <w:right w:val="single" w:sz="4" w:space="0" w:color="D9D9D9" w:themeColor="background1" w:themeShade="D9"/>
+          <w:insideH w:val="single" w:sz="4" w:space="0" w:color="808080" w:themeColor="background1" w:themeShade="80"/>
+          <w:insideV w:val="single" w:sz="4" w:space="0" w:color="808080" w:themeColor="background1" w:themeShade="80"/>
+        </w:tblBorders>
+        <w:tblLook w:val="04A0" w:firstRow="1" w:lastRow="0" w:firstColumn="1" w:lastColumn="0" w:noHBand="0" w:noVBand="1"/>
+      </w:tblPr>
+      <w:tblGrid>
+        <w:gridCol w:w="8070"/>
+      </w:tblGrid>
+      <w:tr>
+        <w:tc>
+          <w:tcPr>
+            <w:tcW w:w="8070" w:type="dxa"/>
+          </w:tcPr>
+          <w:p>
+            <w:pPr>
+              <w:pStyle w:val="3-"/>
+            </w:pPr>
+            <w:r>
+              <w:t>[</w:t>
+            </w:r>
+          </w:p>
+          <w:p>
+            <w:pPr>
+              <w:pStyle w:val="3-"/>
+            </w:pPr>
+            <w:r>
+              <w:rPr>
+                <w:rFonts w:hint="eastAsia"/>
+              </w:rPr>
+              <w:tab/>
+              <w:t>{ "ID": "c0010", "Name": "Y</w:t>
+            </w:r>
+            <w:r>
+              <w:t>amada</w:t>
+            </w:r>
+            <w:r>
+              <w:rPr>
+                <w:rFonts w:hint="eastAsia"/>
+              </w:rPr>
+              <w:t>" },</w:t>
+            </w:r>
+          </w:p>
+          <w:p>
+            <w:pPr>
+              <w:pStyle w:val="3-"/>
+            </w:pPr>
+            <w:r>
+              <w:rPr>
+                <w:rFonts w:hint="eastAsia"/>
+              </w:rPr>
+              <w:tab/>
+              <w:t>{ "ID": "c0020", "Name": "Tanaka" },</w:t>
+            </w:r>
+          </w:p>
+          <w:p>
+            <w:pPr>
+              <w:pStyle w:val="3-"/>
+            </w:pPr>
+            <w:r>
+              <w:rPr>
+                <w:rFonts w:hint="eastAsia"/>
+              </w:rPr>
+              <w:tab/>
+              <w:t>{ "ID": "c0030", "Name": "Ssto" },</w:t>
+            </w:r>
+          </w:p>
+          <w:p>
+            <w:pPr>
+              <w:pStyle w:val="3-"/>
+            </w:pPr>
+            <w:r>
+              <w:t>]</w:t>
+            </w:r>
+          </w:p>
+        </w:tc>
+      </w:tr>
+    </w:tbl>
+    <w:p>
+      <w:pPr>
+        <w:pStyle w:val="affff6"/>
+        <w:keepNext/>
+        <w:keepLines/>
+        <w:widowControl/>
+        <w:numPr>
+          <w:ilvl w:val="0"/>
+          <w:numId w:val="0"/>
+        </w:numPr>
+        <w:spacing w:beforeLines="50" w:before="180"/>
+        <w:ind w:left="448"/>
+        <w:rPr>
+          <w:sz w:val="20"/>
+          <w:szCs w:val="20"/>
+        </w:rPr>
+      </w:pPr>
+      <w:r>
+        <w:rPr>
+          <w:sz w:val="20"/>
+          <w:szCs w:val="20"/>
+        </w:rPr>
+        <w:t>JSON</w:t>
+      </w:r>
+      <w:r>
+        <w:rPr>
+          <w:rFonts w:hint="eastAsia"/>
+          <w:sz w:val="20"/>
+          <w:szCs w:val="20"/>
+        </w:rPr>
+        <w:t>キャラ</w:t>
+      </w:r>
+      <w:r>
+        <w:rPr>
+          <w:rFonts w:hint="eastAsia"/>
+          <w:sz w:val="20"/>
+          <w:szCs w:val="20"/>
+        </w:rPr>
+        <w:t>テキスト</w:t>
+      </w:r>
+      <w:r>
+        <w:rPr>
+          <w:rFonts w:hint="eastAsia"/>
+          <w:sz w:val="20"/>
+          <w:szCs w:val="20"/>
+        </w:rPr>
+        <w:t>(ES_</w:t>
+      </w:r>
+      <w:r>
+        <w:rPr>
+          <w:sz w:val="20"/>
+          <w:szCs w:val="20"/>
+        </w:rPr>
+        <w:t>ES</w:t>
+      </w:r>
+      <w:r>
+        <w:rPr>
+          <w:rFonts w:hint="eastAsia"/>
+          <w:sz w:val="20"/>
+          <w:szCs w:val="20"/>
+        </w:rPr>
+        <w:t>)</w:t>
+      </w:r>
+      <w:r>
+        <w:rPr>
+          <w:rFonts w:hint="eastAsia"/>
+          <w:sz w:val="20"/>
+          <w:szCs w:val="20"/>
+        </w:rPr>
+        <w:t>：（実データ）</w:t>
       </w:r>
     </w:p>
     <w:tbl>
@@ -3328,719 +4050,6 @@
       <w:pPr>
         <w:pStyle w:val="affff6"/>
         <w:keepNext/>
-        <w:keepLines/>
-        <w:widowControl/>
-        <w:numPr>
-          <w:ilvl w:val="0"/>
-          <w:numId w:val="0"/>
-        </w:numPr>
-        <w:spacing w:beforeLines="50" w:before="180"/>
-        <w:ind w:left="448"/>
-      </w:pPr>
-      <w:r>
-        <w:object w:dxaOrig="11631" w:dyaOrig="1520" w14:anchorId="7B43F804">
-          <v:shape id="_x0000_i1027" type="#_x0000_t75" style="width:402.6pt;height:52.4pt" o:ole="">
-            <v:imagedata r:id="rId23" o:title=""/>
-          </v:shape>
-          <o:OLEObject Type="Embed" ProgID="Excel.Sheet.12" ShapeID="_x0000_i1027" DrawAspect="Content" ObjectID="_1453294108" r:id="rId24"/>
-        </w:object>
-      </w:r>
-    </w:p>
-    <w:p>
-      <w:pPr>
-        <w:pStyle w:val="affff6"/>
-        <w:numPr>
-          <w:ilvl w:val="0"/>
-          <w:numId w:val="50"/>
-        </w:numPr>
-        <w:ind w:leftChars="0" w:left="709" w:rightChars="-68" w:right="-143" w:firstLineChars="0" w:hanging="262"/>
-        <w:rPr>
-          <w:sz w:val="16"/>
-          <w:szCs w:val="16"/>
-        </w:rPr>
-      </w:pPr>
-      <w:r>
-        <w:rPr>
-          <w:rFonts w:ascii="ＭＳ 明朝" w:eastAsia="ＭＳ 明朝" w:hAnsi="ＭＳ 明朝" w:cs="ＭＳ 明朝" w:hint="eastAsia"/>
-          <w:sz w:val="16"/>
-          <w:szCs w:val="16"/>
-        </w:rPr>
-        <w:t>データ変換の設定さえ用意すれば、</w:t>
-      </w:r>
-      <w:r>
-        <w:rPr>
-          <w:sz w:val="16"/>
-          <w:szCs w:val="16"/>
-        </w:rPr>
-        <w:t>全言語のテキストを並べた</w:t>
-      </w:r>
-      <w:r>
-        <w:rPr>
-          <w:sz w:val="16"/>
-          <w:szCs w:val="16"/>
-        </w:rPr>
-        <w:t>Excel</w:t>
-      </w:r>
-      <w:r>
-        <w:rPr>
-          <w:sz w:val="16"/>
-          <w:szCs w:val="16"/>
-        </w:rPr>
-        <w:t>を出力するようなことも可能。</w:t>
-      </w:r>
-    </w:p>
-    <w:p>
-      <w:pPr>
-        <w:pStyle w:val="affff6"/>
-        <w:keepNext/>
-        <w:keepLines/>
-        <w:widowControl/>
-        <w:numPr>
-          <w:ilvl w:val="0"/>
-          <w:numId w:val="0"/>
-        </w:numPr>
-        <w:spacing w:beforeLines="50" w:before="180"/>
-        <w:ind w:left="448"/>
-        <w:rPr>
-          <w:sz w:val="20"/>
-          <w:szCs w:val="20"/>
-        </w:rPr>
-      </w:pPr>
-      <w:r>
-        <w:rPr>
-          <w:sz w:val="20"/>
-          <w:szCs w:val="20"/>
-        </w:rPr>
-        <w:t>JSON</w:t>
-      </w:r>
-      <w:r>
-        <w:rPr>
-          <w:rFonts w:hint="eastAsia"/>
-          <w:sz w:val="20"/>
-          <w:szCs w:val="20"/>
-        </w:rPr>
-        <w:t>キャラデータ</w:t>
-      </w:r>
-      <w:r>
-        <w:rPr>
-          <w:rFonts w:hint="eastAsia"/>
-          <w:sz w:val="20"/>
-          <w:szCs w:val="20"/>
-        </w:rPr>
-        <w:t>：（実データ）</w:t>
-      </w:r>
-    </w:p>
-    <w:tbl>
-      <w:tblPr>
-        <w:tblStyle w:val="afff7"/>
-        <w:tblW w:w="0" w:type="auto"/>
-        <w:tblInd w:w="424" w:type="dxa"/>
-        <w:tblBorders>
-          <w:top w:val="single" w:sz="4" w:space="0" w:color="808080" w:themeColor="background1" w:themeShade="80"/>
-          <w:left w:val="single" w:sz="4" w:space="0" w:color="808080" w:themeColor="background1" w:themeShade="80"/>
-          <w:bottom w:val="single" w:sz="4" w:space="0" w:color="D9D9D9" w:themeColor="background1" w:themeShade="D9"/>
-          <w:right w:val="single" w:sz="4" w:space="0" w:color="D9D9D9" w:themeColor="background1" w:themeShade="D9"/>
-          <w:insideH w:val="single" w:sz="4" w:space="0" w:color="808080" w:themeColor="background1" w:themeShade="80"/>
-          <w:insideV w:val="single" w:sz="4" w:space="0" w:color="808080" w:themeColor="background1" w:themeShade="80"/>
-        </w:tblBorders>
-        <w:tblLook w:val="04A0" w:firstRow="1" w:lastRow="0" w:firstColumn="1" w:lastColumn="0" w:noHBand="0" w:noVBand="1"/>
-      </w:tblPr>
-      <w:tblGrid>
-        <w:gridCol w:w="8070"/>
-      </w:tblGrid>
-      <w:tr>
-        <w:tc>
-          <w:tcPr>
-            <w:tcW w:w="8070" w:type="dxa"/>
-          </w:tcPr>
-          <w:p>
-            <w:pPr>
-              <w:pStyle w:val="3-"/>
-            </w:pPr>
-            <w:r>
-              <w:t>[</w:t>
-            </w:r>
-          </w:p>
-          <w:p>
-            <w:pPr>
-              <w:pStyle w:val="3-"/>
-            </w:pPr>
-            <w:r>
-              <w:tab/>
-              <w:t>{ "ID": "c0010", "HP": 100, "ATK": 12, "DEF": 30 },</w:t>
-            </w:r>
-          </w:p>
-          <w:p>
-            <w:pPr>
-              <w:pStyle w:val="3-"/>
-            </w:pPr>
-            <w:r>
-              <w:tab/>
-              <w:t>{ "ID": "c0020", "HP": 110, "ATK": 13, "DEF": 25 },</w:t>
-            </w:r>
-          </w:p>
-          <w:p>
-            <w:pPr>
-              <w:pStyle w:val="3-"/>
-            </w:pPr>
-            <w:r>
-              <w:tab/>
-              <w:t>{ "ID": "c0030", "HP": 120, "ATK": 9, "DEF": 40 },</w:t>
-            </w:r>
-          </w:p>
-          <w:p>
-            <w:pPr>
-              <w:pStyle w:val="3-"/>
-            </w:pPr>
-            <w:r>
-              <w:t>]</w:t>
-            </w:r>
-          </w:p>
-        </w:tc>
-      </w:tr>
-    </w:tbl>
-    <w:p>
-      <w:pPr>
-        <w:pStyle w:val="affff6"/>
-        <w:keepNext/>
-        <w:keepLines/>
-        <w:widowControl/>
-        <w:numPr>
-          <w:ilvl w:val="0"/>
-          <w:numId w:val="0"/>
-        </w:numPr>
-        <w:spacing w:beforeLines="50" w:before="180"/>
-        <w:ind w:left="448"/>
-        <w:rPr>
-          <w:sz w:val="20"/>
-          <w:szCs w:val="20"/>
-        </w:rPr>
-      </w:pPr>
-      <w:r>
-        <w:rPr>
-          <w:sz w:val="20"/>
-          <w:szCs w:val="20"/>
-        </w:rPr>
-        <w:t>JSON</w:t>
-      </w:r>
-      <w:r>
-        <w:rPr>
-          <w:rFonts w:hint="eastAsia"/>
-          <w:sz w:val="20"/>
-          <w:szCs w:val="20"/>
-        </w:rPr>
-        <w:t>キャラ</w:t>
-      </w:r>
-      <w:r>
-        <w:rPr>
-          <w:rFonts w:hint="eastAsia"/>
-          <w:sz w:val="20"/>
-          <w:szCs w:val="20"/>
-        </w:rPr>
-        <w:t>テキスト</w:t>
-      </w:r>
-      <w:r>
-        <w:rPr>
-          <w:rFonts w:hint="eastAsia"/>
-          <w:sz w:val="20"/>
-          <w:szCs w:val="20"/>
-        </w:rPr>
-        <w:t>(JA</w:t>
-      </w:r>
-      <w:r>
-        <w:rPr>
-          <w:sz w:val="20"/>
-          <w:szCs w:val="20"/>
-        </w:rPr>
-        <w:t>_JP</w:t>
-      </w:r>
-      <w:r>
-        <w:rPr>
-          <w:rFonts w:hint="eastAsia"/>
-          <w:sz w:val="20"/>
-          <w:szCs w:val="20"/>
-        </w:rPr>
-        <w:t>)</w:t>
-      </w:r>
-      <w:r>
-        <w:rPr>
-          <w:rFonts w:hint="eastAsia"/>
-          <w:sz w:val="20"/>
-          <w:szCs w:val="20"/>
-        </w:rPr>
-        <w:t xml:space="preserve"> </w:t>
-      </w:r>
-      <w:r>
-        <w:rPr>
-          <w:rFonts w:hint="eastAsia"/>
-          <w:sz w:val="20"/>
-          <w:szCs w:val="20"/>
-        </w:rPr>
-        <w:t>：（実データ）</w:t>
-      </w:r>
-    </w:p>
-    <w:tbl>
-      <w:tblPr>
-        <w:tblStyle w:val="afff7"/>
-        <w:tblW w:w="0" w:type="auto"/>
-        <w:tblInd w:w="424" w:type="dxa"/>
-        <w:tblBorders>
-          <w:top w:val="single" w:sz="4" w:space="0" w:color="808080" w:themeColor="background1" w:themeShade="80"/>
-          <w:left w:val="single" w:sz="4" w:space="0" w:color="808080" w:themeColor="background1" w:themeShade="80"/>
-          <w:bottom w:val="single" w:sz="4" w:space="0" w:color="D9D9D9" w:themeColor="background1" w:themeShade="D9"/>
-          <w:right w:val="single" w:sz="4" w:space="0" w:color="D9D9D9" w:themeColor="background1" w:themeShade="D9"/>
-          <w:insideH w:val="single" w:sz="4" w:space="0" w:color="808080" w:themeColor="background1" w:themeShade="80"/>
-          <w:insideV w:val="single" w:sz="4" w:space="0" w:color="808080" w:themeColor="background1" w:themeShade="80"/>
-        </w:tblBorders>
-        <w:tblLook w:val="04A0" w:firstRow="1" w:lastRow="0" w:firstColumn="1" w:lastColumn="0" w:noHBand="0" w:noVBand="1"/>
-      </w:tblPr>
-      <w:tblGrid>
-        <w:gridCol w:w="8070"/>
-      </w:tblGrid>
-      <w:tr>
-        <w:tc>
-          <w:tcPr>
-            <w:tcW w:w="8070" w:type="dxa"/>
-          </w:tcPr>
-          <w:p>
-            <w:pPr>
-              <w:pStyle w:val="3-"/>
-            </w:pPr>
-            <w:r>
-              <w:t>[</w:t>
-            </w:r>
-          </w:p>
-          <w:p>
-            <w:pPr>
-              <w:pStyle w:val="3-"/>
-            </w:pPr>
-            <w:r>
-              <w:rPr>
-                <w:rFonts w:hint="eastAsia"/>
-              </w:rPr>
-              <w:tab/>
-              <w:t>{ "ID": "c0010", "Name": "山田" },</w:t>
-            </w:r>
-          </w:p>
-          <w:p>
-            <w:pPr>
-              <w:pStyle w:val="3-"/>
-            </w:pPr>
-            <w:r>
-              <w:rPr>
-                <w:rFonts w:hint="eastAsia"/>
-              </w:rPr>
-              <w:tab/>
-              <w:t>{ "ID": "c0020", "Name": "田中" },</w:t>
-            </w:r>
-          </w:p>
-          <w:p>
-            <w:pPr>
-              <w:pStyle w:val="3-"/>
-            </w:pPr>
-            <w:r>
-              <w:rPr>
-                <w:rFonts w:hint="eastAsia"/>
-              </w:rPr>
-              <w:tab/>
-              <w:t>{ "ID": "c0030", "Name": "佐藤" },</w:t>
-            </w:r>
-          </w:p>
-          <w:p>
-            <w:pPr>
-              <w:pStyle w:val="3-"/>
-            </w:pPr>
-            <w:r>
-              <w:t>]</w:t>
-            </w:r>
-          </w:p>
-        </w:tc>
-      </w:tr>
-    </w:tbl>
-    <w:p>
-      <w:pPr>
-        <w:pStyle w:val="affff6"/>
-        <w:keepNext/>
-        <w:keepLines/>
-        <w:widowControl/>
-        <w:numPr>
-          <w:ilvl w:val="0"/>
-          <w:numId w:val="0"/>
-        </w:numPr>
-        <w:spacing w:beforeLines="50" w:before="180"/>
-        <w:ind w:left="448"/>
-        <w:rPr>
-          <w:sz w:val="20"/>
-          <w:szCs w:val="20"/>
-        </w:rPr>
-      </w:pPr>
-      <w:r>
-        <w:rPr>
-          <w:sz w:val="20"/>
-          <w:szCs w:val="20"/>
-        </w:rPr>
-        <w:t>JSON</w:t>
-      </w:r>
-      <w:r>
-        <w:rPr>
-          <w:rFonts w:hint="eastAsia"/>
-          <w:sz w:val="20"/>
-          <w:szCs w:val="20"/>
-        </w:rPr>
-        <w:t>キャラ</w:t>
-      </w:r>
-      <w:r>
-        <w:rPr>
-          <w:rFonts w:hint="eastAsia"/>
-          <w:sz w:val="20"/>
-          <w:szCs w:val="20"/>
-        </w:rPr>
-        <w:t>テキスト</w:t>
-      </w:r>
-      <w:r>
-        <w:rPr>
-          <w:rFonts w:hint="eastAsia"/>
-          <w:sz w:val="20"/>
-          <w:szCs w:val="20"/>
-        </w:rPr>
-        <w:t>(EN_US)</w:t>
-      </w:r>
-      <w:r>
-        <w:rPr>
-          <w:rFonts w:hint="eastAsia"/>
-          <w:sz w:val="20"/>
-          <w:szCs w:val="20"/>
-        </w:rPr>
-        <w:t xml:space="preserve"> </w:t>
-      </w:r>
-      <w:r>
-        <w:rPr>
-          <w:rFonts w:hint="eastAsia"/>
-          <w:sz w:val="20"/>
-          <w:szCs w:val="20"/>
-        </w:rPr>
-        <w:t>：（実データ）</w:t>
-      </w:r>
-    </w:p>
-    <w:tbl>
-      <w:tblPr>
-        <w:tblStyle w:val="afff7"/>
-        <w:tblW w:w="0" w:type="auto"/>
-        <w:tblInd w:w="424" w:type="dxa"/>
-        <w:tblBorders>
-          <w:top w:val="single" w:sz="4" w:space="0" w:color="808080" w:themeColor="background1" w:themeShade="80"/>
-          <w:left w:val="single" w:sz="4" w:space="0" w:color="808080" w:themeColor="background1" w:themeShade="80"/>
-          <w:bottom w:val="single" w:sz="4" w:space="0" w:color="D9D9D9" w:themeColor="background1" w:themeShade="D9"/>
-          <w:right w:val="single" w:sz="4" w:space="0" w:color="D9D9D9" w:themeColor="background1" w:themeShade="D9"/>
-          <w:insideH w:val="single" w:sz="4" w:space="0" w:color="808080" w:themeColor="background1" w:themeShade="80"/>
-          <w:insideV w:val="single" w:sz="4" w:space="0" w:color="808080" w:themeColor="background1" w:themeShade="80"/>
-        </w:tblBorders>
-        <w:tblLook w:val="04A0" w:firstRow="1" w:lastRow="0" w:firstColumn="1" w:lastColumn="0" w:noHBand="0" w:noVBand="1"/>
-      </w:tblPr>
-      <w:tblGrid>
-        <w:gridCol w:w="8070"/>
-      </w:tblGrid>
-      <w:tr>
-        <w:tc>
-          <w:tcPr>
-            <w:tcW w:w="8070" w:type="dxa"/>
-          </w:tcPr>
-          <w:p>
-            <w:pPr>
-              <w:pStyle w:val="3-"/>
-            </w:pPr>
-            <w:r>
-              <w:t>[</w:t>
-            </w:r>
-          </w:p>
-          <w:p>
-            <w:pPr>
-              <w:pStyle w:val="3-"/>
-            </w:pPr>
-            <w:r>
-              <w:rPr>
-                <w:rFonts w:hint="eastAsia"/>
-              </w:rPr>
-              <w:tab/>
-              <w:t>{ "ID": "c0010", "Name": "Y</w:t>
-            </w:r>
-            <w:r>
-              <w:t>amada</w:t>
-            </w:r>
-            <w:r>
-              <w:rPr>
-                <w:rFonts w:hint="eastAsia"/>
-              </w:rPr>
-              <w:t>" },</w:t>
-            </w:r>
-          </w:p>
-          <w:p>
-            <w:pPr>
-              <w:pStyle w:val="3-"/>
-            </w:pPr>
-            <w:r>
-              <w:rPr>
-                <w:rFonts w:hint="eastAsia"/>
-              </w:rPr>
-              <w:tab/>
-              <w:t>{ "ID": "c0020", "Name": "Tanaka" },</w:t>
-            </w:r>
-          </w:p>
-          <w:p>
-            <w:pPr>
-              <w:pStyle w:val="3-"/>
-            </w:pPr>
-            <w:r>
-              <w:rPr>
-                <w:rFonts w:hint="eastAsia"/>
-              </w:rPr>
-              <w:tab/>
-              <w:t>{ "ID": "c0030", "Name": "Ssto" },</w:t>
-            </w:r>
-          </w:p>
-          <w:p>
-            <w:pPr>
-              <w:pStyle w:val="3-"/>
-            </w:pPr>
-            <w:r>
-              <w:t>]</w:t>
-            </w:r>
-          </w:p>
-        </w:tc>
-      </w:tr>
-    </w:tbl>
-    <w:p>
-      <w:pPr>
-        <w:pStyle w:val="affff6"/>
-        <w:keepNext/>
-        <w:keepLines/>
-        <w:widowControl/>
-        <w:numPr>
-          <w:ilvl w:val="0"/>
-          <w:numId w:val="0"/>
-        </w:numPr>
-        <w:spacing w:beforeLines="50" w:before="180"/>
-        <w:ind w:left="448"/>
-        <w:rPr>
-          <w:sz w:val="20"/>
-          <w:szCs w:val="20"/>
-        </w:rPr>
-      </w:pPr>
-      <w:r>
-        <w:rPr>
-          <w:sz w:val="20"/>
-          <w:szCs w:val="20"/>
-        </w:rPr>
-        <w:t>JSON</w:t>
-      </w:r>
-      <w:r>
-        <w:rPr>
-          <w:rFonts w:hint="eastAsia"/>
-          <w:sz w:val="20"/>
-          <w:szCs w:val="20"/>
-        </w:rPr>
-        <w:t>キャラ</w:t>
-      </w:r>
-      <w:r>
-        <w:rPr>
-          <w:rFonts w:hint="eastAsia"/>
-          <w:sz w:val="20"/>
-          <w:szCs w:val="20"/>
-        </w:rPr>
-        <w:t>テキスト</w:t>
-      </w:r>
-      <w:r>
-        <w:rPr>
-          <w:rFonts w:hint="eastAsia"/>
-          <w:sz w:val="20"/>
-          <w:szCs w:val="20"/>
-        </w:rPr>
-        <w:t>(ES_</w:t>
-      </w:r>
-      <w:r>
-        <w:rPr>
-          <w:sz w:val="20"/>
-          <w:szCs w:val="20"/>
-        </w:rPr>
-        <w:t>ES</w:t>
-      </w:r>
-      <w:r>
-        <w:rPr>
-          <w:rFonts w:hint="eastAsia"/>
-          <w:sz w:val="20"/>
-          <w:szCs w:val="20"/>
-        </w:rPr>
-        <w:t>)</w:t>
-      </w:r>
-      <w:r>
-        <w:rPr>
-          <w:rFonts w:hint="eastAsia"/>
-          <w:sz w:val="20"/>
-          <w:szCs w:val="20"/>
-        </w:rPr>
-        <w:t>：（実データ）</w:t>
-      </w:r>
-    </w:p>
-    <w:tbl>
-      <w:tblPr>
-        <w:tblStyle w:val="afff7"/>
-        <w:tblW w:w="0" w:type="auto"/>
-        <w:tblInd w:w="424" w:type="dxa"/>
-        <w:tblBorders>
-          <w:top w:val="single" w:sz="4" w:space="0" w:color="808080" w:themeColor="background1" w:themeShade="80"/>
-          <w:left w:val="single" w:sz="4" w:space="0" w:color="808080" w:themeColor="background1" w:themeShade="80"/>
-          <w:bottom w:val="single" w:sz="4" w:space="0" w:color="D9D9D9" w:themeColor="background1" w:themeShade="D9"/>
-          <w:right w:val="single" w:sz="4" w:space="0" w:color="D9D9D9" w:themeColor="background1" w:themeShade="D9"/>
-          <w:insideH w:val="single" w:sz="4" w:space="0" w:color="808080" w:themeColor="background1" w:themeShade="80"/>
-          <w:insideV w:val="single" w:sz="4" w:space="0" w:color="808080" w:themeColor="background1" w:themeShade="80"/>
-        </w:tblBorders>
-        <w:tblLook w:val="04A0" w:firstRow="1" w:lastRow="0" w:firstColumn="1" w:lastColumn="0" w:noHBand="0" w:noVBand="1"/>
-      </w:tblPr>
-      <w:tblGrid>
-        <w:gridCol w:w="8070"/>
-      </w:tblGrid>
-      <w:tr>
-        <w:tc>
-          <w:tcPr>
-            <w:tcW w:w="8070" w:type="dxa"/>
-          </w:tcPr>
-          <w:p>
-            <w:pPr>
-              <w:pStyle w:val="3-"/>
-            </w:pPr>
-            <w:r>
-              <w:t>[</w:t>
-            </w:r>
-          </w:p>
-          <w:p>
-            <w:pPr>
-              <w:pStyle w:val="3-"/>
-            </w:pPr>
-            <w:r>
-              <w:rPr>
-                <w:rFonts w:hint="eastAsia"/>
-              </w:rPr>
-              <w:tab/>
-              <w:t>{ "ID": "c0010", "Name": "Y</w:t>
-            </w:r>
-            <w:r>
-              <w:rPr>
-                <w:rFonts w:hint="eastAsia"/>
-              </w:rPr>
-              <w:t>à</w:t>
-            </w:r>
-            <w:r>
-              <w:t>m</w:t>
-            </w:r>
-            <w:r>
-              <w:rPr>
-                <w:rFonts w:hint="eastAsia"/>
-              </w:rPr>
-              <w:t>à</w:t>
-            </w:r>
-            <w:r>
-              <w:t>d</w:t>
-            </w:r>
-            <w:r>
-              <w:rPr>
-                <w:rFonts w:hint="eastAsia"/>
-              </w:rPr>
-              <w:t>à</w:t>
-            </w:r>
-            <w:r>
-              <w:rPr>
-                <w:rFonts w:hint="eastAsia"/>
-              </w:rPr>
-              <w:t>" },</w:t>
-            </w:r>
-          </w:p>
-          <w:p>
-            <w:pPr>
-              <w:pStyle w:val="3-"/>
-            </w:pPr>
-            <w:r>
-              <w:rPr>
-                <w:rFonts w:hint="eastAsia"/>
-              </w:rPr>
-              <w:tab/>
-              <w:t>{ "ID": "c0020", "Name": "T</w:t>
-            </w:r>
-            <w:r>
-              <w:rPr>
-                <w:rFonts w:hint="eastAsia"/>
-              </w:rPr>
-              <w:t>à</w:t>
-            </w:r>
-            <w:r>
-              <w:rPr>
-                <w:rFonts w:hint="eastAsia"/>
-              </w:rPr>
-              <w:t>n</w:t>
-            </w:r>
-            <w:r>
-              <w:rPr>
-                <w:rFonts w:hint="eastAsia"/>
-              </w:rPr>
-              <w:t>à</w:t>
-            </w:r>
-            <w:r>
-              <w:rPr>
-                <w:rFonts w:hint="eastAsia"/>
-              </w:rPr>
-              <w:t>k</w:t>
-            </w:r>
-            <w:r>
-              <w:rPr>
-                <w:rFonts w:hint="eastAsia"/>
-              </w:rPr>
-              <w:t>à</w:t>
-            </w:r>
-            <w:r>
-              <w:rPr>
-                <w:rFonts w:hint="eastAsia"/>
-              </w:rPr>
-              <w:t>" },</w:t>
-            </w:r>
-          </w:p>
-          <w:p>
-            <w:pPr>
-              <w:pStyle w:val="3-"/>
-            </w:pPr>
-            <w:r>
-              <w:rPr>
-                <w:rFonts w:hint="eastAsia"/>
-              </w:rPr>
-              <w:tab/>
-              <w:t>{ "ID": "c0030", "Name": "S</w:t>
-            </w:r>
-            <w:r>
-              <w:rPr>
-                <w:rFonts w:hint="eastAsia"/>
-              </w:rPr>
-              <w:t>à</w:t>
-            </w:r>
-            <w:r>
-              <w:rPr>
-                <w:rFonts w:hint="eastAsia"/>
-              </w:rPr>
-              <w:t>to" },</w:t>
-            </w:r>
-          </w:p>
-          <w:p>
-            <w:pPr>
-              <w:pStyle w:val="3-"/>
-            </w:pPr>
-            <w:r>
-              <w:t>]</w:t>
-            </w:r>
-          </w:p>
-        </w:tc>
-      </w:tr>
-    </w:tbl>
-    <w:p>
-      <w:pPr>
-        <w:pStyle w:val="affff6"/>
-        <w:keepNext/>
         <w:widowControl/>
         <w:spacing w:beforeLines="50" w:before="180"/>
         <w:ind w:left="447" w:hanging="298"/>
@@ -4080,7 +4089,7 @@
           <v:shape id="_x0000_i1028" type="#_x0000_t75" style="width:294.35pt;height:154.95pt" o:ole="">
             <v:imagedata r:id="rId25" o:title=""/>
           </v:shape>
-          <o:OLEObject Type="Embed" ProgID="Visio.Drawing.15" ShapeID="_x0000_i1028" DrawAspect="Content" ObjectID="_1453294109" r:id="rId26"/>
+          <o:OLEObject Type="Embed" ProgID="Visio.Drawing.15" ShapeID="_x0000_i1028" DrawAspect="Content" ObjectID="_1453497477" r:id="rId26"/>
         </w:object>
       </w:r>
     </w:p>
@@ -4128,6 +4137,7 @@
         <w:rPr>
           <w:rFonts w:hint="eastAsia"/>
         </w:rPr>
+        <w:lastRenderedPageBreak/>
         <w:t>ローカル作業の開始（データのロックとトピックブランチの作成）</w:t>
       </w:r>
     </w:p>
@@ -4150,7 +4160,6 @@
         <w:rPr>
           <w:rFonts w:hint="eastAsia"/>
         </w:rPr>
-        <w:lastRenderedPageBreak/>
         <w:t>トピックブランチを本流に反映</w:t>
       </w:r>
       <w:r>
@@ -4348,7 +4357,7 @@
           <v:shape id="_x0000_i1029" type="#_x0000_t75" style="width:359.4pt;height:104.85pt" o:ole="">
             <v:imagedata r:id="rId27" o:title=""/>
           </v:shape>
-          <o:OLEObject Type="Embed" ProgID="Excel.Sheet.12" ShapeID="_x0000_i1029" DrawAspect="Content" ObjectID="_1453294110" r:id="rId28"/>
+          <o:OLEObject Type="Embed" ProgID="Excel.Sheet.12" ShapeID="_x0000_i1029" DrawAspect="Content" ObjectID="_1453497478" r:id="rId28"/>
         </w:object>
       </w:r>
     </w:p>
@@ -4643,7 +4652,14 @@
         <w:rPr>
           <w:rFonts w:hint="eastAsia"/>
         </w:rPr>
-        <w:t>。制作者の</w:t>
+        <w:t>。制作者</w:t>
+      </w:r>
+      <w:r>
+        <w:rPr>
+          <w:rFonts w:hint="eastAsia"/>
+        </w:rPr>
+        <w:lastRenderedPageBreak/>
+        <w:t>の</w:t>
       </w:r>
       <w:r>
         <w:rPr>
@@ -4705,14 +4721,7 @@
         <w:rPr>
           <w:rFonts w:hint="eastAsia"/>
         </w:rPr>
-        <w:t>インポート時にエラー報告し、インポート</w:t>
-      </w:r>
-      <w:r>
-        <w:rPr>
-          <w:rFonts w:hint="eastAsia"/>
-        </w:rPr>
-        <w:lastRenderedPageBreak/>
-        <w:t>に失敗する。</w:t>
+        <w:t>インポート時にエラー報告し、インポートに失敗する。</w:t>
       </w:r>
     </w:p>
     <w:p>
@@ -4729,7 +4738,7 @@
           <v:shape id="_x0000_i1030" type="#_x0000_t75" style="width:271.3pt;height:91pt" o:ole="">
             <v:imagedata r:id="rId29" o:title=""/>
           </v:shape>
-          <o:OLEObject Type="Embed" ProgID="Excel.Sheet.12" ShapeID="_x0000_i1030" DrawAspect="Content" ObjectID="_1453294111" r:id="rId30"/>
+          <o:OLEObject Type="Embed" ProgID="Excel.Sheet.12" ShapeID="_x0000_i1030" DrawAspect="Content" ObjectID="_1453497479" r:id="rId30"/>
         </w:object>
       </w:r>
     </w:p>
@@ -5910,7 +5919,7 @@
           <v:shape id="_x0000_i1031" type="#_x0000_t75" style="width:467.15pt;height:319.7pt" o:ole="">
             <v:imagedata r:id="rId31" o:title=""/>
           </v:shape>
-          <o:OLEObject Type="Embed" ProgID="Visio.Drawing.15" ShapeID="_x0000_i1031" DrawAspect="Content" ObjectID="_1453294112" r:id="rId32"/>
+          <o:OLEObject Type="Embed" ProgID="Visio.Drawing.15" ShapeID="_x0000_i1031" DrawAspect="Content" ObjectID="_1453497480" r:id="rId32"/>
         </w:object>
       </w:r>
     </w:p>
@@ -6435,11 +6444,22 @@
         <w:pStyle w:val="afff"/>
         <w:spacing w:before="5040"/>
       </w:pPr>
-      <w:fldSimple w:instr=" TITLE   \* MERGEFORMAT ">
-        <w:r>
-          <w:t>ゲームデータ管理DBシステム</w:t>
-        </w:r>
-      </w:fldSimple>
+      <w:r>
+        <w:lastRenderedPageBreak/>
+        <w:fldChar w:fldCharType="begin"/>
+      </w:r>
+      <w:r>
+        <w:instrText xml:space="preserve"> TITLE   \* MERGEFORMAT </w:instrText>
+      </w:r>
+      <w:r>
+        <w:fldChar w:fldCharType="separate"/>
+      </w:r>
+      <w:r>
+        <w:t>ゲームデータ管理DBシステム</w:t>
+      </w:r>
+      <w:r>
+        <w:fldChar w:fldCharType="end"/>
+      </w:r>
     </w:p>
     <w:p>
       <w:pPr>
@@ -15790,7 +15810,7 @@
 </file>
 
 <file path=customXml/itemProps1.xml><?xml version="1.0" encoding="utf-8"?>
-<ds:datastoreItem xmlns:ds="http://schemas.openxmlformats.org/officeDocument/2006/customXml" ds:itemID="{A03B22FF-7163-401D-ADB1-79DD81E42DB9}">
+<ds:datastoreItem xmlns:ds="http://schemas.openxmlformats.org/officeDocument/2006/customXml" ds:itemID="{DFDE9CA6-DDC8-47E9-9E05-E5D55B446AAB}">
   <ds:schemaRefs>
     <ds:schemaRef ds:uri="http://schemas.openxmlformats.org/officeDocument/2006/bibliography"/>
   </ds:schemaRefs>
